--- a/Algorithmics/Notes/Notes2.docx
+++ b/Algorithmics/Notes/Notes2.docx
@@ -1365,7 +1365,8 @@
       </w:pPr>
       <w:r>
         <w:rPr>
-          <w:lang w:val="en-GB"/>
+          <w:noProof/>
+          <w:lang w:val="bg-BG" w:eastAsia="bg-BG"/>
         </w:rPr>
         <w:drawing>
           <wp:inline distT="0" distB="0" distL="0" distR="0" wp14:anchorId="778D65C6" wp14:editId="69820C2F">
@@ -1374,7 +1375,7 @@
             <wp:docPr id="6" name="Picture 5">
               <a:extLst xmlns:a="http://schemas.openxmlformats.org/drawingml/2006/main">
                 <a:ext uri="{FF2B5EF4-FFF2-40B4-BE49-F238E27FC236}">
-                  <a16:creationId xmlns="" xmlns:p="http://schemas.openxmlformats.org/presentationml/2006/main" xmlns:a16="http://schemas.microsoft.com/office/drawing/2014/main" xmlns:lc="http://schemas.openxmlformats.org/drawingml/2006/lockedCanvas" id="{57AB10F5-83D6-8543-94F6-3B4386272204}"/>
+                  <a16:creationId xmlns:lc="http://schemas.openxmlformats.org/drawingml/2006/lockedCanvas" xmlns:a16="http://schemas.microsoft.com/office/drawing/2014/main" xmlns:p="http://schemas.openxmlformats.org/presentationml/2006/main" xmlns="" xmlns:w="http://schemas.openxmlformats.org/wordprocessingml/2006/main" xmlns:w10="urn:schemas-microsoft-com:office:word" xmlns:v="urn:schemas-microsoft-com:vml" xmlns:o="urn:schemas-microsoft-com:office:office" id="{57AB10F5-83D6-8543-94F6-3B4386272204}"/>
                 </a:ext>
               </a:extLst>
             </wp:docPr>
@@ -1388,7 +1389,7 @@
                     <pic:cNvPr id="6" name="Picture 5">
                       <a:extLst>
                         <a:ext uri="{FF2B5EF4-FFF2-40B4-BE49-F238E27FC236}">
-                          <a16:creationId xmlns="" xmlns:p="http://schemas.openxmlformats.org/presentationml/2006/main" xmlns:a16="http://schemas.microsoft.com/office/drawing/2014/main" xmlns:lc="http://schemas.openxmlformats.org/drawingml/2006/lockedCanvas" id="{57AB10F5-83D6-8543-94F6-3B4386272204}"/>
+                          <a16:creationId xmlns:lc="http://schemas.openxmlformats.org/drawingml/2006/lockedCanvas" xmlns:a16="http://schemas.microsoft.com/office/drawing/2014/main" xmlns:p="http://schemas.openxmlformats.org/presentationml/2006/main" xmlns="" xmlns:w="http://schemas.openxmlformats.org/wordprocessingml/2006/main" xmlns:w10="urn:schemas-microsoft-com:office:word" xmlns:v="urn:schemas-microsoft-com:vml" xmlns:o="urn:schemas-microsoft-com:office:office" id="{57AB10F5-83D6-8543-94F6-3B4386272204}"/>
                         </a:ext>
                       </a:extLst>
                     </pic:cNvPr>
@@ -1431,7 +1432,8 @@
       </w:r>
       <w:r>
         <w:rPr>
-          <w:lang w:val="en-GB"/>
+          <w:noProof/>
+          <w:lang w:val="bg-BG" w:eastAsia="bg-BG"/>
         </w:rPr>
         <w:drawing>
           <wp:inline distT="0" distB="0" distL="0" distR="0" wp14:anchorId="4F6BC4D7" wp14:editId="54A32CD9">
@@ -1440,7 +1442,7 @@
             <wp:docPr id="8" name="Picture 7">
               <a:extLst xmlns:a="http://schemas.openxmlformats.org/drawingml/2006/main">
                 <a:ext uri="{FF2B5EF4-FFF2-40B4-BE49-F238E27FC236}">
-                  <a16:creationId xmlns="" xmlns:p="http://schemas.openxmlformats.org/presentationml/2006/main" xmlns:a16="http://schemas.microsoft.com/office/drawing/2014/main" xmlns:lc="http://schemas.openxmlformats.org/drawingml/2006/lockedCanvas" id="{E99802E3-696F-6E4A-99ED-8B725565504C}"/>
+                  <a16:creationId xmlns:lc="http://schemas.openxmlformats.org/drawingml/2006/lockedCanvas" xmlns:a16="http://schemas.microsoft.com/office/drawing/2014/main" xmlns:p="http://schemas.openxmlformats.org/presentationml/2006/main" xmlns="" xmlns:w="http://schemas.openxmlformats.org/wordprocessingml/2006/main" xmlns:w10="urn:schemas-microsoft-com:office:word" xmlns:v="urn:schemas-microsoft-com:vml" xmlns:o="urn:schemas-microsoft-com:office:office" id="{E99802E3-696F-6E4A-99ED-8B725565504C}"/>
                 </a:ext>
               </a:extLst>
             </wp:docPr>
@@ -1454,7 +1456,7 @@
                     <pic:cNvPr id="8" name="Picture 7">
                       <a:extLst>
                         <a:ext uri="{FF2B5EF4-FFF2-40B4-BE49-F238E27FC236}">
-                          <a16:creationId xmlns="" xmlns:p="http://schemas.openxmlformats.org/presentationml/2006/main" xmlns:a16="http://schemas.microsoft.com/office/drawing/2014/main" xmlns:lc="http://schemas.openxmlformats.org/drawingml/2006/lockedCanvas" id="{E99802E3-696F-6E4A-99ED-8B725565504C}"/>
+                          <a16:creationId xmlns:lc="http://schemas.openxmlformats.org/drawingml/2006/lockedCanvas" xmlns:a16="http://schemas.microsoft.com/office/drawing/2014/main" xmlns:p="http://schemas.openxmlformats.org/presentationml/2006/main" xmlns="" xmlns:w="http://schemas.openxmlformats.org/wordprocessingml/2006/main" xmlns:w10="urn:schemas-microsoft-com:office:word" xmlns:v="urn:schemas-microsoft-com:vml" xmlns:o="urn:schemas-microsoft-com:office:office" id="{E99802E3-696F-6E4A-99ED-8B725565504C}"/>
                         </a:ext>
                       </a:extLst>
                     </pic:cNvPr>
@@ -1794,7 +1796,8 @@
       </w:pPr>
       <w:r>
         <w:rPr>
-          <w:lang w:val="bg-BG"/>
+          <w:noProof/>
+          <w:lang w:val="bg-BG" w:eastAsia="bg-BG"/>
         </w:rPr>
         <w:drawing>
           <wp:inline distT="0" distB="0" distL="0" distR="0" wp14:anchorId="39C79D1F" wp14:editId="46D325CC">
@@ -1803,7 +1806,7 @@
             <wp:docPr id="95" name="Picture 94" descr="A close up of a white background&#10;&#10;Description automatically generated">
               <a:extLst xmlns:a="http://schemas.openxmlformats.org/drawingml/2006/main">
                 <a:ext uri="{FF2B5EF4-FFF2-40B4-BE49-F238E27FC236}">
-                  <a16:creationId xmlns="" xmlns:p="http://schemas.openxmlformats.org/presentationml/2006/main" xmlns:a16="http://schemas.microsoft.com/office/drawing/2014/main" xmlns:lc="http://schemas.openxmlformats.org/drawingml/2006/lockedCanvas" id="{24453210-E2EB-354B-BC53-B8E406C3A046}"/>
+                  <a16:creationId xmlns:lc="http://schemas.openxmlformats.org/drawingml/2006/lockedCanvas" xmlns:a16="http://schemas.microsoft.com/office/drawing/2014/main" xmlns:p="http://schemas.openxmlformats.org/presentationml/2006/main" xmlns="" xmlns:w="http://schemas.openxmlformats.org/wordprocessingml/2006/main" xmlns:w10="urn:schemas-microsoft-com:office:word" xmlns:v="urn:schemas-microsoft-com:vml" xmlns:o="urn:schemas-microsoft-com:office:office" id="{24453210-E2EB-354B-BC53-B8E406C3A046}"/>
                 </a:ext>
               </a:extLst>
             </wp:docPr>
@@ -1817,7 +1820,7 @@
                     <pic:cNvPr id="95" name="Picture 94" descr="A close up of a white background&#10;&#10;Description automatically generated">
                       <a:extLst>
                         <a:ext uri="{FF2B5EF4-FFF2-40B4-BE49-F238E27FC236}">
-                          <a16:creationId xmlns="" xmlns:p="http://schemas.openxmlformats.org/presentationml/2006/main" xmlns:a16="http://schemas.microsoft.com/office/drawing/2014/main" xmlns:lc="http://schemas.openxmlformats.org/drawingml/2006/lockedCanvas" id="{24453210-E2EB-354B-BC53-B8E406C3A046}"/>
+                          <a16:creationId xmlns:lc="http://schemas.openxmlformats.org/drawingml/2006/lockedCanvas" xmlns:a16="http://schemas.microsoft.com/office/drawing/2014/main" xmlns:p="http://schemas.openxmlformats.org/presentationml/2006/main" xmlns="" xmlns:w="http://schemas.openxmlformats.org/wordprocessingml/2006/main" xmlns:w10="urn:schemas-microsoft-com:office:word" xmlns:v="urn:schemas-microsoft-com:vml" xmlns:o="urn:schemas-microsoft-com:office:office" id="{24453210-E2EB-354B-BC53-B8E406C3A046}"/>
                         </a:ext>
                       </a:extLst>
                     </pic:cNvPr>
@@ -2290,7 +2293,8 @@
       </w:pPr>
       <w:r>
         <w:rPr>
-          <w:lang w:val="bg-BG"/>
+          <w:noProof/>
+          <w:lang w:val="bg-BG" w:eastAsia="bg-BG"/>
         </w:rPr>
         <w:lastRenderedPageBreak/>
         <w:drawing>
@@ -2300,7 +2304,7 @@
             <wp:docPr id="2" name="Content Placeholder 5" descr="A close up of text on a whiteboard&#10;&#10;Description automatically generated">
               <a:extLst xmlns:a="http://schemas.openxmlformats.org/drawingml/2006/main">
                 <a:ext uri="{FF2B5EF4-FFF2-40B4-BE49-F238E27FC236}">
-                  <a16:creationId xmlns="" xmlns:p="http://schemas.openxmlformats.org/presentationml/2006/main" xmlns:a16="http://schemas.microsoft.com/office/drawing/2014/main" xmlns:lc="http://schemas.openxmlformats.org/drawingml/2006/lockedCanvas" id="{CC8C8D38-E006-A944-95AD-C0796AD64C1B}"/>
+                  <a16:creationId xmlns:lc="http://schemas.openxmlformats.org/drawingml/2006/lockedCanvas" xmlns:a16="http://schemas.microsoft.com/office/drawing/2014/main" xmlns:p="http://schemas.openxmlformats.org/presentationml/2006/main" xmlns="" xmlns:w="http://schemas.openxmlformats.org/wordprocessingml/2006/main" xmlns:w10="urn:schemas-microsoft-com:office:word" xmlns:v="urn:schemas-microsoft-com:vml" xmlns:o="urn:schemas-microsoft-com:office:office" id="{CC8C8D38-E006-A944-95AD-C0796AD64C1B}"/>
                 </a:ext>
               </a:extLst>
             </wp:docPr>
@@ -2314,7 +2318,7 @@
                     <pic:cNvPr id="6" name="Content Placeholder 5" descr="A close up of text on a whiteboard&#10;&#10;Description automatically generated">
                       <a:extLst>
                         <a:ext uri="{FF2B5EF4-FFF2-40B4-BE49-F238E27FC236}">
-                          <a16:creationId xmlns="" xmlns:p="http://schemas.openxmlformats.org/presentationml/2006/main" xmlns:a16="http://schemas.microsoft.com/office/drawing/2014/main" xmlns:lc="http://schemas.openxmlformats.org/drawingml/2006/lockedCanvas" id="{CC8C8D38-E006-A944-95AD-C0796AD64C1B}"/>
+                          <a16:creationId xmlns:lc="http://schemas.openxmlformats.org/drawingml/2006/lockedCanvas" xmlns:a16="http://schemas.microsoft.com/office/drawing/2014/main" xmlns:p="http://schemas.openxmlformats.org/presentationml/2006/main" xmlns="" xmlns:w="http://schemas.openxmlformats.org/wordprocessingml/2006/main" xmlns:w10="urn:schemas-microsoft-com:office:word" xmlns:v="urn:schemas-microsoft-com:vml" xmlns:o="urn:schemas-microsoft-com:office:office" id="{CC8C8D38-E006-A944-95AD-C0796AD64C1B}"/>
                         </a:ext>
                       </a:extLst>
                     </pic:cNvPr>
@@ -2927,6 +2931,43 @@
         <w:rPr>
           <w:lang w:val="en-GB"/>
         </w:rPr>
+        <w:t xml:space="preserve">(Need to visit all vertices, </w:t>
+      </w:r>
+      <w:proofErr w:type="spellStart"/>
+      <w:r>
+        <w:rPr>
+          <w:lang w:val="en-GB"/>
+        </w:rPr>
+        <w:t>I</w:t>
+      </w:r>
+      <w:proofErr w:type="gramStart"/>
+      <w:r>
+        <w:rPr>
+          <w:lang w:val="en-GB"/>
+        </w:rPr>
+        <w:t>,e</w:t>
+      </w:r>
+      <w:proofErr w:type="spellEnd"/>
+      <w:proofErr w:type="gramEnd"/>
+      <w:r>
+        <w:rPr>
+          <w:lang w:val="en-GB"/>
+        </w:rPr>
+        <w:t>, you can ignore some edges if you want).</w:t>
+      </w:r>
+      <w:bookmarkStart w:id="0" w:name="_GoBack"/>
+      <w:bookmarkEnd w:id="0"/>
+    </w:p>
+    <w:p>
+      <w:pPr>
+        <w:rPr>
+          <w:lang w:val="en-GB"/>
+        </w:rPr>
+      </w:pPr>
+      <w:r>
+        <w:rPr>
+          <w:lang w:val="en-GB"/>
+        </w:rPr>
         <w:pict>
           <v:shape id="_x0000_i1044" type="#_x0000_t75" style="width:389.4pt;height:183.6pt">
             <v:imagedata r:id="rId32" o:title="Capture"/>
@@ -2985,15 +3026,7 @@
         <w:rPr>
           <w:lang w:val="en-GB"/>
         </w:rPr>
-        <w:t>There is no simple way t</w:t>
-      </w:r>
-      <w:bookmarkStart w:id="0" w:name="_GoBack"/>
-      <w:bookmarkEnd w:id="0"/>
-      <w:r>
-        <w:rPr>
-          <w:lang w:val="en-GB"/>
-        </w:rPr>
-        <w:t>o determine if a graph is Hamiltonian.</w:t>
+        <w:t>There is no simple way to determine if a graph is Hamiltonian.</w:t>
       </w:r>
     </w:p>
     <w:sectPr>
@@ -3526,6 +3559,7 @@
   <w:style w:type="character" w:default="1" w:styleId="DefaultParagraphFont">
     <w:name w:val="Default Paragraph Font"/>
     <w:uiPriority w:val="1"/>
+    <w:semiHidden/>
     <w:unhideWhenUsed/>
   </w:style>
   <w:style w:type="table" w:default="1" w:styleId="TableNormal">
@@ -3840,7 +3874,7 @@
 </file>
 
 <file path=customXml/itemProps1.xml><?xml version="1.0" encoding="utf-8"?>
-<ds:datastoreItem xmlns:ds="http://schemas.openxmlformats.org/officeDocument/2006/customXml" ds:itemID="{AA6036D7-7378-412F-9DE2-175B50341329}">
+<ds:datastoreItem xmlns:ds="http://schemas.openxmlformats.org/officeDocument/2006/customXml" ds:itemID="{DAA2B5FB-E95B-4FC8-9DD4-693A8A23EA42}">
   <ds:schemaRefs>
     <ds:schemaRef ds:uri="http://schemas.openxmlformats.org/officeDocument/2006/bibliography"/>
   </ds:schemaRefs>

--- a/Algorithmics/Notes/Notes2.docx
+++ b/Algorithmics/Notes/Notes2.docx
@@ -142,14 +142,7 @@
         <w:rPr>
           <w:lang w:val="en-GB"/>
         </w:rPr>
-        <w:t>,…</w:t>
-      </w:r>
-      <w:proofErr w:type="spellStart"/>
-      <w:r>
-        <w:rPr>
-          <w:lang w:val="en-GB"/>
-        </w:rPr>
-        <w:t>v</w:t>
+        <w:t>,…v</w:t>
       </w:r>
       <w:r>
         <w:rPr>
@@ -158,7 +151,6 @@
         </w:rPr>
         <w:t>n</w:t>
       </w:r>
-      <w:proofErr w:type="spellEnd"/>
       <w:r>
         <w:rPr>
           <w:lang w:val="en-GB"/>
@@ -215,14 +207,7 @@
         <w:rPr>
           <w:lang w:val="en-GB"/>
         </w:rPr>
-        <w:t>,…,</w:t>
-      </w:r>
-      <w:proofErr w:type="spellStart"/>
-      <w:r>
-        <w:rPr>
-          <w:lang w:val="en-GB"/>
-        </w:rPr>
-        <w:t>e</w:t>
+        <w:t>,…,e</w:t>
       </w:r>
       <w:r>
         <w:rPr>
@@ -231,19 +216,11 @@
         </w:rPr>
         <w:t>k</w:t>
       </w:r>
-      <w:proofErr w:type="spellEnd"/>
-      <w:r>
-        <w:rPr>
-          <w:lang w:val="en-GB"/>
-        </w:rPr>
-        <w:t>,…,</w:t>
-      </w:r>
-      <w:proofErr w:type="spellStart"/>
-      <w:r>
-        <w:rPr>
-          <w:lang w:val="en-GB"/>
-        </w:rPr>
-        <w:t>e</w:t>
+      <w:r>
+        <w:rPr>
+          <w:lang w:val="en-GB"/>
+        </w:rPr>
+        <w:t>,…,e</w:t>
       </w:r>
       <w:r>
         <w:rPr>
@@ -252,7 +229,6 @@
         </w:rPr>
         <w:t>m</w:t>
       </w:r>
-      <w:proofErr w:type="spellEnd"/>
       <w:r>
         <w:rPr>
           <w:lang w:val="en-GB"/>
@@ -315,21 +291,12 @@
           <w:lang w:val="en-GB"/>
         </w:rPr>
       </w:pPr>
-      <w:proofErr w:type="gramStart"/>
-      <w:r>
-        <w:rPr>
-          <w:u w:val="single"/>
-          <w:lang w:val="en-GB"/>
-        </w:rPr>
-        <w:t>d(</w:t>
-      </w:r>
-      <w:proofErr w:type="gramEnd"/>
-      <w:r>
-        <w:rPr>
-          <w:u w:val="single"/>
-          <w:lang w:val="en-GB"/>
-        </w:rPr>
-        <w:t>v</w:t>
+      <w:r>
+        <w:rPr>
+          <w:u w:val="single"/>
+          <w:lang w:val="en-GB"/>
+        </w:rPr>
+        <w:t>d(v</w:t>
       </w:r>
       <w:r>
         <w:rPr>
@@ -890,28 +857,21 @@
           </v:shape>
         </w:pict>
       </w:r>
-    </w:p>
-    <w:p>
-      <w:pPr>
-        <w:rPr>
-          <w:lang w:val="en-GB"/>
-        </w:rPr>
-      </w:pPr>
-      <w:proofErr w:type="gramStart"/>
-      <w:r>
-        <w:rPr>
-          <w:u w:val="single"/>
-          <w:lang w:val="en-GB"/>
-        </w:rPr>
-        <w:t>k-regular</w:t>
-      </w:r>
-      <w:proofErr w:type="gramEnd"/>
-      <w:r>
-        <w:rPr>
-          <w:u w:val="single"/>
-          <w:lang w:val="en-GB"/>
-        </w:rPr>
-        <w:t xml:space="preserve"> graph: </w:t>
+      <w:bookmarkStart w:id="0" w:name="_GoBack"/>
+      <w:bookmarkEnd w:id="0"/>
+    </w:p>
+    <w:p>
+      <w:pPr>
+        <w:rPr>
+          <w:lang w:val="en-GB"/>
+        </w:rPr>
+      </w:pPr>
+      <w:r>
+        <w:rPr>
+          <w:u w:val="single"/>
+          <w:lang w:val="en-GB"/>
+        </w:rPr>
+        <w:t xml:space="preserve">k-regular graph: </w:t>
       </w:r>
       <w:r>
         <w:rPr>
@@ -1212,21 +1172,7 @@
         <w:rPr>
           <w:lang w:val="en-GB"/>
         </w:rPr>
-        <w:t>T is a tree (</w:t>
-      </w:r>
-      <w:proofErr w:type="spellStart"/>
-      <w:r>
-        <w:rPr>
-          <w:lang w:val="en-GB"/>
-        </w:rPr>
-        <w:t>def</w:t>
-      </w:r>
-      <w:proofErr w:type="spellEnd"/>
-      <w:r>
-        <w:rPr>
-          <w:lang w:val="en-GB"/>
-        </w:rPr>
-        <w:t>: no cycles, connected).</w:t>
+        <w:t>T is a tree (def: no cycles, connected).</w:t>
       </w:r>
     </w:p>
     <w:p>
@@ -1502,77 +1448,7 @@
         <w:rPr>
           <w:lang w:val="en-GB"/>
         </w:rPr>
-        <w:t>{A = (</w:t>
-      </w:r>
-      <w:proofErr w:type="spellStart"/>
-      <w:r>
-        <w:rPr>
-          <w:lang w:val="en-GB"/>
-        </w:rPr>
-        <w:t>aij</w:t>
-      </w:r>
-      <w:proofErr w:type="spellEnd"/>
-      <w:r>
-        <w:rPr>
-          <w:lang w:val="en-GB"/>
-        </w:rPr>
-        <w:t xml:space="preserve">) where </w:t>
-      </w:r>
-      <w:proofErr w:type="spellStart"/>
-      <w:r>
-        <w:rPr>
-          <w:lang w:val="en-GB"/>
-        </w:rPr>
-        <w:t>aij</w:t>
-      </w:r>
-      <w:proofErr w:type="spellEnd"/>
-      <w:r>
-        <w:rPr>
-          <w:lang w:val="en-GB"/>
-        </w:rPr>
-        <w:t xml:space="preserve"> = 1 if there is an edge between vertices </w:t>
-      </w:r>
-      <w:proofErr w:type="gramStart"/>
-      <w:r>
-        <w:rPr>
-          <w:lang w:val="en-GB"/>
-        </w:rPr>
-        <w:t>vi</w:t>
-      </w:r>
-      <w:proofErr w:type="gramEnd"/>
-      <w:r>
-        <w:rPr>
-          <w:lang w:val="en-GB"/>
-        </w:rPr>
-        <w:t xml:space="preserve"> and </w:t>
-      </w:r>
-      <w:proofErr w:type="spellStart"/>
-      <w:r>
-        <w:rPr>
-          <w:lang w:val="en-GB"/>
-        </w:rPr>
-        <w:t>vj</w:t>
-      </w:r>
-      <w:proofErr w:type="spellEnd"/>
-      <w:r>
-        <w:rPr>
-          <w:lang w:val="en-GB"/>
-        </w:rPr>
-        <w:t xml:space="preserve">; otherwise </w:t>
-      </w:r>
-      <w:proofErr w:type="spellStart"/>
-      <w:r>
-        <w:rPr>
-          <w:lang w:val="en-GB"/>
-        </w:rPr>
-        <w:t>aij</w:t>
-      </w:r>
-      <w:proofErr w:type="spellEnd"/>
-      <w:r>
-        <w:rPr>
-          <w:lang w:val="en-GB"/>
-        </w:rPr>
-        <w:t xml:space="preserve"> = 0}</w:t>
+        <w:t>{A = (aij) where aij = 1 if there is an edge between vertices vi and vj; otherwise aij = 0}</w:t>
       </w:r>
     </w:p>
     <w:p>
@@ -1950,6 +1826,9 @@
       <w:r>
         <w:t>)</w:t>
       </w:r>
+      <w:r>
+        <w:t xml:space="preserve"> </w:t>
+      </w:r>
     </w:p>
     <w:p>
       <w:pPr>
@@ -1973,12 +1852,43 @@
           <w:rPr>
             <w:rStyle w:val="Hyperlink"/>
           </w:rPr>
-          <w:t>https://en.wikipedia.org/wiki/Depth-first_search#/media/File:Depth-first-tree.svg</w:t>
+          <w:t>https://en.wikipedia.org/wiki/Depth-first_</w:t>
+        </w:r>
+        <w:r>
+          <w:rPr>
+            <w:rStyle w:val="Hyperlink"/>
+          </w:rPr>
+          <w:t>s</w:t>
+        </w:r>
+        <w:r>
+          <w:rPr>
+            <w:rStyle w:val="Hyperlink"/>
+          </w:rPr>
+          <w:t>earch#/media/File:Depth-first-tree.svg</w:t>
         </w:r>
       </w:hyperlink>
       <w:r>
         <w:t>)</w:t>
       </w:r>
+      <w:r>
+        <w:t xml:space="preserve"> </w:t>
+      </w:r>
+    </w:p>
+    <w:p>
+      <w:pPr>
+        <w:pStyle w:val="ListParagraph"/>
+        <w:rPr>
+          <w:lang w:val="en-GB"/>
+        </w:rPr>
+      </w:pPr>
+      <w:hyperlink r:id="rId23" w:history="1">
+        <w:r>
+          <w:rPr>
+            <w:rStyle w:val="Hyperlink"/>
+          </w:rPr>
+          <w:t>https://www.youtube.com/watch?v=iaBEKo5sM7w</w:t>
+        </w:r>
+      </w:hyperlink>
     </w:p>
     <w:p>
       <w:pPr>
@@ -2021,7 +1931,7 @@
         </w:rPr>
         <w:pict>
           <v:shape id="_x0000_i1037" type="#_x0000_t75" style="width:307.2pt;height:175.2pt">
-            <v:imagedata r:id="rId23" o:title="Capture"/>
+            <v:imagedata r:id="rId24" o:title="Capture"/>
           </v:shape>
         </w:pict>
       </w:r>
@@ -2061,26 +1971,9 @@
         <w:rPr>
           <w:lang w:val="en-GB"/>
         </w:rPr>
+        <w:lastRenderedPageBreak/>
         <w:pict>
           <v:shape id="_x0000_i1038" type="#_x0000_t75" style="width:157.2pt;height:103.8pt">
-            <v:imagedata r:id="rId24" o:title="Enumeration-of-paths-and-walks-from-a-simple-graph-Walk-is-a-finite-sequence-of"/>
-          </v:shape>
-        </w:pict>
-      </w:r>
-    </w:p>
-    <w:p>
-      <w:pPr>
-        <w:rPr>
-          <w:lang w:val="en-GB"/>
-        </w:rPr>
-      </w:pPr>
-      <w:r>
-        <w:rPr>
-          <w:lang w:val="en-GB"/>
-        </w:rPr>
-        <w:lastRenderedPageBreak/>
-        <w:pict>
-          <v:shape id="_x0000_i1039" type="#_x0000_t75" style="width:372.6pt;height:217.8pt">
             <v:imagedata r:id="rId25" o:title="Enumeration-of-paths-and-walks-from-a-simple-graph-Walk-is-a-finite-sequence-of"/>
           </v:shape>
         </w:pict>
@@ -2096,57 +1989,74 @@
         <w:rPr>
           <w:lang w:val="en-GB"/>
         </w:rPr>
-        <w:t>First theorem is easy, just read it.</w:t>
-      </w:r>
-    </w:p>
-    <w:p>
-      <w:pPr>
-        <w:rPr>
-          <w:lang w:val="en-GB"/>
-        </w:rPr>
-      </w:pPr>
-      <w:r>
-        <w:rPr>
-          <w:lang w:val="en-GB"/>
-        </w:rPr>
-        <w:t>Second theorem:</w:t>
-      </w:r>
-    </w:p>
-    <w:p>
-      <w:pPr>
-        <w:rPr>
-          <w:lang w:val="en-GB"/>
-        </w:rPr>
-      </w:pPr>
-      <w:r>
-        <w:rPr>
-          <w:lang w:val="en-GB"/>
-        </w:rPr>
-        <w:t xml:space="preserve">(Trace of </w:t>
-      </w:r>
-      <w:r>
-        <w:rPr>
-          <w:lang w:val="en-GB"/>
-        </w:rPr>
-        <w:t>matrix:</w:t>
-      </w:r>
-    </w:p>
-    <w:p>
-      <w:pPr>
-        <w:rPr>
-          <w:lang w:val="en-GB"/>
-        </w:rPr>
-      </w:pPr>
-      <w:r>
-        <w:rPr>
-          <w:lang w:val="en-GB"/>
-        </w:rPr>
         <w:pict>
-          <v:shape id="_x0000_i1040" type="#_x0000_t75" style="width:335.4pt;height:141pt">
+          <v:shape id="_x0000_i1039" type="#_x0000_t75" style="width:372.6pt;height:217.8pt">
             <v:imagedata r:id="rId26" o:title="Enumeration-of-paths-and-walks-from-a-simple-graph-Walk-is-a-finite-sequence-of"/>
           </v:shape>
         </w:pict>
       </w:r>
+    </w:p>
+    <w:p>
+      <w:pPr>
+        <w:rPr>
+          <w:lang w:val="en-GB"/>
+        </w:rPr>
+      </w:pPr>
+      <w:r>
+        <w:rPr>
+          <w:lang w:val="en-GB"/>
+        </w:rPr>
+        <w:t>First theorem is easy, just read it.</w:t>
+      </w:r>
+    </w:p>
+    <w:p>
+      <w:pPr>
+        <w:rPr>
+          <w:lang w:val="en-GB"/>
+        </w:rPr>
+      </w:pPr>
+      <w:r>
+        <w:rPr>
+          <w:lang w:val="en-GB"/>
+        </w:rPr>
+        <w:t>Second theorem:</w:t>
+      </w:r>
+    </w:p>
+    <w:p>
+      <w:pPr>
+        <w:rPr>
+          <w:lang w:val="en-GB"/>
+        </w:rPr>
+      </w:pPr>
+      <w:r>
+        <w:rPr>
+          <w:lang w:val="en-GB"/>
+        </w:rPr>
+        <w:t xml:space="preserve">(Trace of </w:t>
+      </w:r>
+      <w:r>
+        <w:rPr>
+          <w:lang w:val="en-GB"/>
+        </w:rPr>
+        <w:t>matrix:</w:t>
+      </w:r>
+    </w:p>
+    <w:p>
+      <w:pPr>
+        <w:rPr>
+          <w:lang w:val="en-GB"/>
+        </w:rPr>
+      </w:pPr>
+      <w:r>
+        <w:rPr>
+          <w:lang w:val="en-GB"/>
+        </w:rPr>
+        <w:pict>
+          <v:shape id="_x0000_i1040" type="#_x0000_t75" style="width:335.4pt;height:141pt">
+            <v:imagedata r:id="rId27" o:title="Enumeration-of-paths-and-walks-from-a-simple-graph-Walk-is-a-finite-sequence-of"/>
+          </v:shape>
+        </w:pict>
+      </w:r>
       <w:r>
         <w:rPr>
           <w:lang w:val="en-GB"/>
@@ -2270,7 +2180,7 @@
         </w:rPr>
         <w:t>(</w:t>
       </w:r>
-      <w:hyperlink r:id="rId27" w:history="1">
+      <w:hyperlink r:id="rId28" w:history="1">
         <w:r>
           <w:rPr>
             <w:rStyle w:val="Hyperlink"/>
@@ -2327,7 +2237,7 @@
                     </pic:cNvPicPr>
                   </pic:nvPicPr>
                   <pic:blipFill>
-                    <a:blip r:embed="rId28" cstate="print">
+                    <a:blip r:embed="rId29" cstate="print">
                       <a:extLst>
                         <a:ext uri="{28A0092B-C50C-407E-A947-70E740481C1C}">
                           <a14:useLocalDpi xmlns:a14="http://schemas.microsoft.com/office/drawing/2010/main" val="0"/>
@@ -2395,67 +2305,6 @@
         </w:rPr>
         <w:pict>
           <v:shape id="_x0000_i1041" type="#_x0000_t75" style="width:377.4pt;height:190.2pt">
-            <v:imagedata r:id="rId29" o:title="Capture"/>
-          </v:shape>
-        </w:pict>
-      </w:r>
-    </w:p>
-    <w:p>
-      <w:pPr>
-        <w:rPr>
-          <w:lang w:val="en-GB"/>
-        </w:rPr>
-      </w:pPr>
-    </w:p>
-    <w:p>
-      <w:pPr>
-        <w:rPr>
-          <w:lang w:val="en-GB"/>
-        </w:rPr>
-      </w:pPr>
-    </w:p>
-    <w:p>
-      <w:pPr>
-        <w:rPr>
-          <w:lang w:val="en-GB"/>
-        </w:rPr>
-      </w:pPr>
-    </w:p>
-    <w:p>
-      <w:pPr>
-        <w:rPr>
-          <w:lang w:val="en-GB"/>
-        </w:rPr>
-      </w:pPr>
-    </w:p>
-    <w:p>
-      <w:pPr>
-        <w:rPr>
-          <w:u w:val="single"/>
-          <w:lang w:val="en-GB"/>
-        </w:rPr>
-      </w:pPr>
-      <w:r>
-        <w:rPr>
-          <w:u w:val="single"/>
-          <w:lang w:val="en-GB"/>
-        </w:rPr>
-        <w:lastRenderedPageBreak/>
-        <w:t>Laplacian matrix:</w:t>
-      </w:r>
-    </w:p>
-    <w:p>
-      <w:pPr>
-        <w:rPr>
-          <w:lang w:val="en-GB"/>
-        </w:rPr>
-      </w:pPr>
-      <w:r>
-        <w:rPr>
-          <w:lang w:val="en-GB"/>
-        </w:rPr>
-        <w:pict>
-          <v:shape id="_x0000_i1042" type="#_x0000_t75" style="width:373.8pt;height:192pt">
             <v:imagedata r:id="rId30" o:title="Capture"/>
           </v:shape>
         </w:pict>
@@ -2471,184 +2320,38 @@
     <w:p>
       <w:pPr>
         <w:rPr>
-          <w:u w:val="single"/>
-          <w:lang w:val="en-GB"/>
-        </w:rPr>
-      </w:pPr>
-      <w:r>
-        <w:rPr>
-          <w:u w:val="single"/>
-          <w:lang w:val="en-GB"/>
-        </w:rPr>
-        <w:t>Eulerian graphs:</w:t>
-      </w:r>
-    </w:p>
-    <w:p>
-      <w:pPr>
-        <w:rPr>
-          <w:lang w:val="en-GB"/>
-        </w:rPr>
-      </w:pPr>
-      <w:r>
-        <w:rPr>
-          <w:lang w:val="en-GB"/>
-        </w:rPr>
-        <w:t>A</w:t>
-      </w:r>
-      <w:r>
-        <w:rPr>
-          <w:lang w:val="en-GB"/>
-        </w:rPr>
-        <w:t>n</w:t>
-      </w:r>
-      <w:r>
-        <w:rPr>
-          <w:lang w:val="en-GB"/>
-        </w:rPr>
-        <w:t xml:space="preserve"> </w:t>
-      </w:r>
-      <w:r>
-        <w:rPr>
-          <w:b/>
-          <w:lang w:val="en-GB"/>
-        </w:rPr>
-        <w:t>Euler</w:t>
-      </w:r>
-      <w:r>
-        <w:rPr>
-          <w:lang w:val="en-GB"/>
-        </w:rPr>
-        <w:t xml:space="preserve"> </w:t>
-      </w:r>
-      <w:r>
-        <w:rPr>
-          <w:b/>
-          <w:lang w:val="en-GB"/>
-        </w:rPr>
-        <w:t>trail</w:t>
-      </w:r>
-      <w:r>
-        <w:rPr>
-          <w:lang w:val="en-GB"/>
-        </w:rPr>
-        <w:t xml:space="preserve"> travels </w:t>
-      </w:r>
-      <w:r>
-        <w:rPr>
-          <w:b/>
-          <w:lang w:val="en-GB"/>
-        </w:rPr>
-        <w:t>every</w:t>
-      </w:r>
-      <w:r>
-        <w:rPr>
-          <w:lang w:val="en-GB"/>
-        </w:rPr>
-        <w:t xml:space="preserve"> </w:t>
-      </w:r>
-      <w:r>
-        <w:rPr>
-          <w:b/>
-          <w:lang w:val="en-GB"/>
-        </w:rPr>
-        <w:t>edge</w:t>
-      </w:r>
-      <w:r>
-        <w:rPr>
-          <w:lang w:val="en-GB"/>
-        </w:rPr>
-        <w:t xml:space="preserve"> exactly </w:t>
-      </w:r>
-      <w:r>
-        <w:rPr>
-          <w:b/>
-          <w:lang w:val="en-GB"/>
-        </w:rPr>
-        <w:t>on</w:t>
-      </w:r>
-      <w:r>
-        <w:rPr>
-          <w:b/>
-          <w:lang w:val="en-GB"/>
-        </w:rPr>
-        <w:t>c</w:t>
-      </w:r>
-      <w:r>
-        <w:rPr>
-          <w:b/>
-          <w:lang w:val="en-GB"/>
-        </w:rPr>
-        <w:t>e</w:t>
-      </w:r>
-      <w:r>
-        <w:rPr>
-          <w:lang w:val="en-GB"/>
-        </w:rPr>
-        <w:t xml:space="preserve">; if it ends at the </w:t>
-      </w:r>
-      <w:r>
-        <w:rPr>
-          <w:b/>
-          <w:lang w:val="en-GB"/>
-        </w:rPr>
-        <w:t>initial</w:t>
-      </w:r>
-      <w:r>
-        <w:rPr>
-          <w:lang w:val="en-GB"/>
-        </w:rPr>
-        <w:t xml:space="preserve"> </w:t>
-      </w:r>
-      <w:r>
-        <w:rPr>
-          <w:b/>
-          <w:lang w:val="en-GB"/>
-        </w:rPr>
-        <w:t>vertex</w:t>
-      </w:r>
-      <w:r>
-        <w:rPr>
-          <w:lang w:val="en-GB"/>
-        </w:rPr>
-        <w:t>, then it is a</w:t>
-      </w:r>
-      <w:r>
-        <w:rPr>
-          <w:lang w:val="en-GB"/>
-        </w:rPr>
-        <w:t>n</w:t>
-      </w:r>
-      <w:r>
-        <w:rPr>
-          <w:lang w:val="en-GB"/>
-        </w:rPr>
-        <w:t xml:space="preserve"> </w:t>
-      </w:r>
-      <w:r>
-        <w:rPr>
-          <w:b/>
-          <w:lang w:val="en-GB"/>
-        </w:rPr>
-        <w:t>Euler</w:t>
-      </w:r>
-      <w:r>
-        <w:rPr>
-          <w:lang w:val="en-GB"/>
-        </w:rPr>
-        <w:t xml:space="preserve"> </w:t>
-      </w:r>
-      <w:r>
-        <w:rPr>
-          <w:b/>
-          <w:lang w:val="en-GB"/>
-        </w:rPr>
-        <w:t>circuit</w:t>
-      </w:r>
-      <w:r>
-        <w:rPr>
-          <w:lang w:val="en-GB"/>
-        </w:rPr>
-        <w:t>.</w:t>
+          <w:lang w:val="en-GB"/>
+        </w:rPr>
+      </w:pPr>
+    </w:p>
+    <w:p>
+      <w:pPr>
+        <w:rPr>
+          <w:lang w:val="en-GB"/>
+        </w:rPr>
+      </w:pPr>
+    </w:p>
+    <w:p>
+      <w:pPr>
+        <w:rPr>
+          <w:lang w:val="en-GB"/>
+        </w:rPr>
+      </w:pPr>
+    </w:p>
+    <w:p>
+      <w:pPr>
+        <w:rPr>
+          <w:u w:val="single"/>
+          <w:lang w:val="en-GB"/>
+        </w:rPr>
+      </w:pPr>
+      <w:r>
+        <w:rPr>
+          <w:u w:val="single"/>
+          <w:lang w:val="en-GB"/>
+        </w:rPr>
+        <w:lastRenderedPageBreak/>
+        <w:t>Laplacian matrix:</w:t>
       </w:r>
     </w:p>
     <w:p>
@@ -2662,7 +2365,7 @@
           <w:lang w:val="en-GB"/>
         </w:rPr>
         <w:pict>
-          <v:shape id="_x0000_i1043" type="#_x0000_t75" style="width:366.6pt;height:186pt">
+          <v:shape id="_x0000_i1042" type="#_x0000_t75" style="width:373.8pt;height:192pt">
             <v:imagedata r:id="rId31" o:title="Capture"/>
           </v:shape>
         </w:pict>
@@ -2678,163 +2381,35 @@
     <w:p>
       <w:pPr>
         <w:rPr>
-          <w:i/>
-          <w:lang w:val="en-GB"/>
-        </w:rPr>
-      </w:pPr>
-      <w:r>
-        <w:rPr>
-          <w:i/>
-          <w:lang w:val="en-GB"/>
-        </w:rPr>
-        <w:t>How to determine if a graph is Eulerian?</w:t>
-      </w:r>
-    </w:p>
-    <w:p>
-      <w:pPr>
-        <w:rPr>
-          <w:i/>
-          <w:color w:val="FF0000"/>
-          <w:lang w:val="en-GB"/>
-        </w:rPr>
-      </w:pPr>
-      <w:r>
-        <w:rPr>
-          <w:i/>
-          <w:color w:val="FF0000"/>
-          <w:lang w:val="en-GB"/>
-        </w:rPr>
-        <w:t>We observe that in any Eulerian graph, all, or almost all of the vertices, have an even degree.</w:t>
-      </w:r>
-    </w:p>
-    <w:p>
-      <w:pPr>
-        <w:rPr>
-          <w:i/>
-          <w:color w:val="FF0000"/>
-          <w:lang w:val="en-GB"/>
-        </w:rPr>
-      </w:pPr>
-      <w:r>
-        <w:rPr>
-          <w:i/>
-          <w:color w:val="FF0000"/>
-          <w:lang w:val="en-GB"/>
-        </w:rPr>
-        <w:t xml:space="preserve">If a graph has no odd-degree vertices, then the graph </w:t>
-      </w:r>
-      <w:r>
-        <w:rPr>
-          <w:i/>
-          <w:color w:val="FF0000"/>
-          <w:lang w:val="en-GB"/>
-        </w:rPr>
-        <w:t>admits</w:t>
-      </w:r>
-      <w:r>
-        <w:rPr>
-          <w:i/>
-          <w:color w:val="FF0000"/>
-          <w:lang w:val="en-GB"/>
-        </w:rPr>
-        <w:t xml:space="preserve"> an Euler circuit.</w:t>
-      </w:r>
-    </w:p>
-    <w:p>
-      <w:pPr>
-        <w:rPr>
-          <w:i/>
-          <w:color w:val="FF0000"/>
-          <w:lang w:val="en-GB"/>
-        </w:rPr>
-      </w:pPr>
-      <w:r>
-        <w:rPr>
-          <w:i/>
-          <w:color w:val="FF0000"/>
-          <w:lang w:val="en-GB"/>
-        </w:rPr>
-        <w:t xml:space="preserve">If a graph has only two odd-degree vertices, then the graph </w:t>
-      </w:r>
-      <w:r>
-        <w:rPr>
-          <w:i/>
-          <w:color w:val="FF0000"/>
-          <w:lang w:val="en-GB"/>
-        </w:rPr>
-        <w:t xml:space="preserve">admits </w:t>
-      </w:r>
-      <w:r>
-        <w:rPr>
-          <w:i/>
-          <w:color w:val="FF0000"/>
-          <w:lang w:val="en-GB"/>
-        </w:rPr>
-        <w:t>an Euler trail.</w:t>
-      </w:r>
-    </w:p>
-    <w:p>
-      <w:pPr>
-        <w:rPr>
-          <w:lang w:val="en-GB"/>
-        </w:rPr>
-      </w:pPr>
-    </w:p>
-    <w:p>
-      <w:pPr>
-        <w:rPr>
-          <w:lang w:val="en-GB"/>
-        </w:rPr>
-      </w:pPr>
-    </w:p>
-    <w:p>
-      <w:pPr>
-        <w:rPr>
-          <w:lang w:val="en-GB"/>
-        </w:rPr>
-      </w:pPr>
-    </w:p>
-    <w:p>
-      <w:pPr>
-        <w:rPr>
-          <w:lang w:val="en-GB"/>
-        </w:rPr>
-      </w:pPr>
-    </w:p>
-    <w:p>
-      <w:pPr>
-        <w:rPr>
-          <w:u w:val="single"/>
-          <w:lang w:val="en-GB"/>
-        </w:rPr>
-      </w:pPr>
-      <w:r>
-        <w:rPr>
-          <w:u w:val="single"/>
-          <w:lang w:val="en-GB"/>
-        </w:rPr>
-        <w:lastRenderedPageBreak/>
-        <w:t>Hamiltonian graphs:</w:t>
-      </w:r>
-    </w:p>
-    <w:p>
-      <w:pPr>
-        <w:rPr>
-          <w:lang w:val="en-GB"/>
-        </w:rPr>
-      </w:pPr>
-      <w:r>
-        <w:rPr>
-          <w:lang w:val="en-GB"/>
-        </w:rPr>
-        <w:t xml:space="preserve">A </w:t>
-      </w:r>
-      <w:r>
-        <w:rPr>
-          <w:b/>
-          <w:lang w:val="en-GB"/>
-        </w:rPr>
-        <w:t>Hamiltonian</w:t>
+          <w:u w:val="single"/>
+          <w:lang w:val="en-GB"/>
+        </w:rPr>
+      </w:pPr>
+      <w:r>
+        <w:rPr>
+          <w:u w:val="single"/>
+          <w:lang w:val="en-GB"/>
+        </w:rPr>
+        <w:t>Eulerian graphs:</w:t>
+      </w:r>
+    </w:p>
+    <w:p>
+      <w:pPr>
+        <w:rPr>
+          <w:lang w:val="en-GB"/>
+        </w:rPr>
+      </w:pPr>
+      <w:r>
+        <w:rPr>
+          <w:lang w:val="en-GB"/>
+        </w:rPr>
+        <w:t>A</w:t>
+      </w:r>
+      <w:r>
+        <w:rPr>
+          <w:lang w:val="en-GB"/>
+        </w:rPr>
+        <w:t>n</w:t>
       </w:r>
       <w:r>
         <w:rPr>
@@ -2847,20 +2422,73 @@
           <w:b/>
           <w:lang w:val="en-GB"/>
         </w:rPr>
-        <w:t>path</w:t>
-      </w:r>
-      <w:r>
-        <w:rPr>
-          <w:lang w:val="en-GB"/>
-        </w:rPr>
-        <w:t xml:space="preserve"> is a path that visits </w:t>
-      </w:r>
-      <w:r>
-        <w:rPr>
-          <w:b/>
-          <w:lang w:val="en-GB"/>
-        </w:rPr>
-        <w:t>every vertex exactly once</w:t>
+        <w:t>Euler</w:t>
+      </w:r>
+      <w:r>
+        <w:rPr>
+          <w:lang w:val="en-GB"/>
+        </w:rPr>
+        <w:t xml:space="preserve"> </w:t>
+      </w:r>
+      <w:r>
+        <w:rPr>
+          <w:b/>
+          <w:lang w:val="en-GB"/>
+        </w:rPr>
+        <w:t>trail</w:t>
+      </w:r>
+      <w:r>
+        <w:rPr>
+          <w:lang w:val="en-GB"/>
+        </w:rPr>
+        <w:t xml:space="preserve"> travels </w:t>
+      </w:r>
+      <w:r>
+        <w:rPr>
+          <w:b/>
+          <w:lang w:val="en-GB"/>
+        </w:rPr>
+        <w:t>every</w:t>
+      </w:r>
+      <w:r>
+        <w:rPr>
+          <w:lang w:val="en-GB"/>
+        </w:rPr>
+        <w:t xml:space="preserve"> </w:t>
+      </w:r>
+      <w:r>
+        <w:rPr>
+          <w:b/>
+          <w:lang w:val="en-GB"/>
+        </w:rPr>
+        <w:t>edge</w:t>
+      </w:r>
+      <w:r>
+        <w:rPr>
+          <w:lang w:val="en-GB"/>
+        </w:rPr>
+        <w:t xml:space="preserve"> exactly </w:t>
+      </w:r>
+      <w:r>
+        <w:rPr>
+          <w:b/>
+          <w:lang w:val="en-GB"/>
+        </w:rPr>
+        <w:t>on</w:t>
+      </w:r>
+      <w:r>
+        <w:rPr>
+          <w:b/>
+          <w:lang w:val="en-GB"/>
+        </w:rPr>
+        <w:t>c</w:t>
+      </w:r>
+      <w:r>
+        <w:rPr>
+          <w:b/>
+          <w:lang w:val="en-GB"/>
+        </w:rPr>
+        <w:t>e</w:t>
       </w:r>
       <w:r>
         <w:rPr>
@@ -2892,14 +2520,13 @@
         <w:rPr>
           <w:lang w:val="en-GB"/>
         </w:rPr>
-        <w:t xml:space="preserve"> then it is a </w:t>
-      </w:r>
-      <w:r>
-        <w:rPr>
-          <w:b/>
-          <w:lang w:val="en-GB"/>
-        </w:rPr>
-        <w:t>Hamiltonian</w:t>
+        <w:t>, then it is a</w:t>
+      </w:r>
+      <w:r>
+        <w:rPr>
+          <w:lang w:val="en-GB"/>
+        </w:rPr>
+        <w:t>n</w:t>
       </w:r>
       <w:r>
         <w:rPr>
@@ -2912,7 +2539,20 @@
           <w:b/>
           <w:lang w:val="en-GB"/>
         </w:rPr>
-        <w:t>cycle</w:t>
+        <w:t>Euler</w:t>
+      </w:r>
+      <w:r>
+        <w:rPr>
+          <w:lang w:val="en-GB"/>
+        </w:rPr>
+        <w:t xml:space="preserve"> </w:t>
+      </w:r>
+      <w:r>
+        <w:rPr>
+          <w:b/>
+          <w:lang w:val="en-GB"/>
+        </w:rPr>
+        <w:t>circuit</w:t>
       </w:r>
       <w:r>
         <w:rPr>
@@ -2931,45 +2571,8 @@
         <w:rPr>
           <w:lang w:val="en-GB"/>
         </w:rPr>
-        <w:t xml:space="preserve">(Need to visit all vertices, </w:t>
-      </w:r>
-      <w:proofErr w:type="spellStart"/>
-      <w:r>
-        <w:rPr>
-          <w:lang w:val="en-GB"/>
-        </w:rPr>
-        <w:t>I</w:t>
-      </w:r>
-      <w:proofErr w:type="gramStart"/>
-      <w:r>
-        <w:rPr>
-          <w:lang w:val="en-GB"/>
-        </w:rPr>
-        <w:t>,e</w:t>
-      </w:r>
-      <w:proofErr w:type="spellEnd"/>
-      <w:proofErr w:type="gramEnd"/>
-      <w:r>
-        <w:rPr>
-          <w:lang w:val="en-GB"/>
-        </w:rPr>
-        <w:t>, you can ignore some edges if you want).</w:t>
-      </w:r>
-      <w:bookmarkStart w:id="0" w:name="_GoBack"/>
-      <w:bookmarkEnd w:id="0"/>
-    </w:p>
-    <w:p>
-      <w:pPr>
-        <w:rPr>
-          <w:lang w:val="en-GB"/>
-        </w:rPr>
-      </w:pPr>
-      <w:r>
-        <w:rPr>
-          <w:lang w:val="en-GB"/>
-        </w:rPr>
         <w:pict>
-          <v:shape id="_x0000_i1044" type="#_x0000_t75" style="width:389.4pt;height:183.6pt">
+          <v:shape id="_x0000_i1043" type="#_x0000_t75" style="width:366.6pt;height:186pt">
             <v:imagedata r:id="rId32" o:title="Capture"/>
           </v:shape>
         </w:pict>
@@ -2981,16 +2584,299 @@
           <w:lang w:val="en-GB"/>
         </w:rPr>
       </w:pPr>
-      <w:r>
-        <w:rPr>
-          <w:lang w:val="en-GB"/>
-        </w:rPr>
+    </w:p>
+    <w:p>
+      <w:pPr>
+        <w:rPr>
+          <w:i/>
+          <w:lang w:val="en-GB"/>
+        </w:rPr>
+      </w:pPr>
+      <w:r>
+        <w:rPr>
+          <w:i/>
+          <w:lang w:val="en-GB"/>
+        </w:rPr>
+        <w:t>How to determine if a graph is Eulerian?</w:t>
+      </w:r>
+    </w:p>
+    <w:p>
+      <w:pPr>
+        <w:rPr>
+          <w:i/>
+          <w:color w:val="FF0000"/>
+          <w:lang w:val="en-GB"/>
+        </w:rPr>
+      </w:pPr>
+      <w:r>
+        <w:rPr>
+          <w:i/>
+          <w:color w:val="FF0000"/>
+          <w:lang w:val="en-GB"/>
+        </w:rPr>
+        <w:t>We observe that in any Eulerian graph, all, or almost all of the vertices, have an even degree.</w:t>
+      </w:r>
+    </w:p>
+    <w:p>
+      <w:pPr>
+        <w:rPr>
+          <w:i/>
+          <w:color w:val="FF0000"/>
+          <w:lang w:val="en-GB"/>
+        </w:rPr>
+      </w:pPr>
+      <w:r>
+        <w:rPr>
+          <w:i/>
+          <w:color w:val="FF0000"/>
+          <w:lang w:val="en-GB"/>
+        </w:rPr>
+        <w:t xml:space="preserve">If a graph has no odd-degree vertices, then the graph </w:t>
+      </w:r>
+      <w:r>
+        <w:rPr>
+          <w:i/>
+          <w:color w:val="FF0000"/>
+          <w:lang w:val="en-GB"/>
+        </w:rPr>
+        <w:t>admits</w:t>
+      </w:r>
+      <w:r>
+        <w:rPr>
+          <w:i/>
+          <w:color w:val="FF0000"/>
+          <w:lang w:val="en-GB"/>
+        </w:rPr>
+        <w:t xml:space="preserve"> an Euler circuit.</w:t>
+      </w:r>
+    </w:p>
+    <w:p>
+      <w:pPr>
+        <w:rPr>
+          <w:i/>
+          <w:color w:val="FF0000"/>
+          <w:lang w:val="en-GB"/>
+        </w:rPr>
+      </w:pPr>
+      <w:r>
+        <w:rPr>
+          <w:i/>
+          <w:color w:val="FF0000"/>
+          <w:lang w:val="en-GB"/>
+        </w:rPr>
+        <w:t xml:space="preserve">If a graph has only two odd-degree vertices, then the graph </w:t>
+      </w:r>
+      <w:r>
+        <w:rPr>
+          <w:i/>
+          <w:color w:val="FF0000"/>
+          <w:lang w:val="en-GB"/>
+        </w:rPr>
+        <w:t xml:space="preserve">admits </w:t>
+      </w:r>
+      <w:r>
+        <w:rPr>
+          <w:i/>
+          <w:color w:val="FF0000"/>
+          <w:lang w:val="en-GB"/>
+        </w:rPr>
+        <w:t>an Euler trail.</w:t>
+      </w:r>
+    </w:p>
+    <w:p>
+      <w:pPr>
+        <w:rPr>
+          <w:lang w:val="en-GB"/>
+        </w:rPr>
+      </w:pPr>
+    </w:p>
+    <w:p>
+      <w:pPr>
+        <w:rPr>
+          <w:lang w:val="en-GB"/>
+        </w:rPr>
+      </w:pPr>
+    </w:p>
+    <w:p>
+      <w:pPr>
+        <w:rPr>
+          <w:lang w:val="en-GB"/>
+        </w:rPr>
+      </w:pPr>
+    </w:p>
+    <w:p>
+      <w:pPr>
+        <w:rPr>
+          <w:lang w:val="en-GB"/>
+        </w:rPr>
+      </w:pPr>
+    </w:p>
+    <w:p>
+      <w:pPr>
+        <w:rPr>
+          <w:u w:val="single"/>
+          <w:lang w:val="en-GB"/>
+        </w:rPr>
+      </w:pPr>
+      <w:r>
+        <w:rPr>
+          <w:u w:val="single"/>
+          <w:lang w:val="en-GB"/>
+        </w:rPr>
+        <w:lastRenderedPageBreak/>
         <w:t>Hamiltonian graphs:</w:t>
       </w:r>
     </w:p>
     <w:p>
       <w:pPr>
         <w:rPr>
+          <w:lang w:val="en-GB"/>
+        </w:rPr>
+      </w:pPr>
+      <w:r>
+        <w:rPr>
+          <w:lang w:val="en-GB"/>
+        </w:rPr>
+        <w:t xml:space="preserve">A </w:t>
+      </w:r>
+      <w:r>
+        <w:rPr>
+          <w:b/>
+          <w:lang w:val="en-GB"/>
+        </w:rPr>
+        <w:t>Hamiltonian</w:t>
+      </w:r>
+      <w:r>
+        <w:rPr>
+          <w:lang w:val="en-GB"/>
+        </w:rPr>
+        <w:t xml:space="preserve"> </w:t>
+      </w:r>
+      <w:r>
+        <w:rPr>
+          <w:b/>
+          <w:lang w:val="en-GB"/>
+        </w:rPr>
+        <w:t>path</w:t>
+      </w:r>
+      <w:r>
+        <w:rPr>
+          <w:lang w:val="en-GB"/>
+        </w:rPr>
+        <w:t xml:space="preserve"> is a path that visits </w:t>
+      </w:r>
+      <w:r>
+        <w:rPr>
+          <w:b/>
+          <w:lang w:val="en-GB"/>
+        </w:rPr>
+        <w:t>every vertex exactly once</w:t>
+      </w:r>
+      <w:r>
+        <w:rPr>
+          <w:lang w:val="en-GB"/>
+        </w:rPr>
+        <w:t xml:space="preserve">; if it ends at the </w:t>
+      </w:r>
+      <w:r>
+        <w:rPr>
+          <w:b/>
+          <w:lang w:val="en-GB"/>
+        </w:rPr>
+        <w:t>initial</w:t>
+      </w:r>
+      <w:r>
+        <w:rPr>
+          <w:lang w:val="en-GB"/>
+        </w:rPr>
+        <w:t xml:space="preserve"> </w:t>
+      </w:r>
+      <w:r>
+        <w:rPr>
+          <w:b/>
+          <w:lang w:val="en-GB"/>
+        </w:rPr>
+        <w:t>vertex</w:t>
+      </w:r>
+      <w:r>
+        <w:rPr>
+          <w:lang w:val="en-GB"/>
+        </w:rPr>
+        <w:t xml:space="preserve"> then it is a </w:t>
+      </w:r>
+      <w:r>
+        <w:rPr>
+          <w:b/>
+          <w:lang w:val="en-GB"/>
+        </w:rPr>
+        <w:t>Hamiltonian</w:t>
+      </w:r>
+      <w:r>
+        <w:rPr>
+          <w:lang w:val="en-GB"/>
+        </w:rPr>
+        <w:t xml:space="preserve"> </w:t>
+      </w:r>
+      <w:r>
+        <w:rPr>
+          <w:b/>
+          <w:lang w:val="en-GB"/>
+        </w:rPr>
+        <w:t>cycle</w:t>
+      </w:r>
+      <w:r>
+        <w:rPr>
+          <w:lang w:val="en-GB"/>
+        </w:rPr>
+        <w:t>.</w:t>
+      </w:r>
+    </w:p>
+    <w:p>
+      <w:pPr>
+        <w:rPr>
+          <w:lang w:val="en-GB"/>
+        </w:rPr>
+      </w:pPr>
+      <w:r>
+        <w:rPr>
+          <w:lang w:val="en-GB"/>
+        </w:rPr>
+        <w:t>(Need to visit all vertices, I,e, you can ignore some edges if you want).</w:t>
+      </w:r>
+    </w:p>
+    <w:p>
+      <w:pPr>
+        <w:rPr>
+          <w:lang w:val="en-GB"/>
+        </w:rPr>
+      </w:pPr>
+      <w:r>
+        <w:rPr>
+          <w:lang w:val="en-GB"/>
+        </w:rPr>
+        <w:pict>
+          <v:shape id="_x0000_i1044" type="#_x0000_t75" style="width:389.4pt;height:183.6pt">
+            <v:imagedata r:id="rId33" o:title="Capture"/>
+          </v:shape>
+        </w:pict>
+      </w:r>
+    </w:p>
+    <w:p>
+      <w:pPr>
+        <w:rPr>
+          <w:lang w:val="en-GB"/>
+        </w:rPr>
+      </w:pPr>
+      <w:r>
+        <w:rPr>
+          <w:lang w:val="en-GB"/>
+        </w:rPr>
+        <w:t>Hamiltonian graphs:</w:t>
+      </w:r>
+    </w:p>
+    <w:p>
+      <w:pPr>
+        <w:rPr>
           <w:b/>
           <w:lang w:val="en-GB"/>
         </w:rPr>
@@ -3028,6 +2914,1224 @@
         </w:rPr>
         <w:t>There is no simple way to determine if a graph is Hamiltonian.</w:t>
       </w:r>
+    </w:p>
+    <w:p>
+      <w:pPr>
+        <w:rPr>
+          <w:lang w:val="en-GB"/>
+        </w:rPr>
+      </w:pPr>
+    </w:p>
+    <w:p>
+      <w:pPr>
+        <w:rPr>
+          <w:i/>
+          <w:lang w:val="en-GB"/>
+        </w:rPr>
+      </w:pPr>
+      <w:r>
+        <w:rPr>
+          <w:i/>
+          <w:lang w:val="en-GB"/>
+        </w:rPr>
+        <w:t>Lecture 15:</w:t>
+      </w:r>
+    </w:p>
+    <w:p>
+      <w:pPr>
+        <w:jc w:val="center"/>
+        <w:rPr>
+          <w:b/>
+          <w:lang w:val="en-GB"/>
+        </w:rPr>
+      </w:pPr>
+      <w:r>
+        <w:rPr>
+          <w:b/>
+          <w:lang w:val="en-GB"/>
+        </w:rPr>
+        <w:t>Matching</w:t>
+      </w:r>
+    </w:p>
+    <w:p>
+      <w:pPr>
+        <w:rPr>
+          <w:lang w:val="en-GB"/>
+        </w:rPr>
+      </w:pPr>
+    </w:p>
+    <w:p>
+      <w:pPr>
+        <w:rPr>
+          <w:lang w:val="en-GB"/>
+        </w:rPr>
+      </w:pPr>
+      <w:r>
+        <w:rPr>
+          <w:lang w:val="en-GB"/>
+        </w:rPr>
+        <w:t xml:space="preserve">A </w:t>
+      </w:r>
+      <w:r>
+        <w:rPr>
+          <w:b/>
+          <w:lang w:val="en-GB"/>
+        </w:rPr>
+        <w:t>matching</w:t>
+      </w:r>
+      <w:r>
+        <w:rPr>
+          <w:lang w:val="en-GB"/>
+        </w:rPr>
+        <w:t xml:space="preserve"> in a graph is a set of edges without common vertices. I.e., it is an </w:t>
+      </w:r>
+      <w:r>
+        <w:rPr>
+          <w:b/>
+          <w:lang w:val="en-GB"/>
+        </w:rPr>
+        <w:t>independent</w:t>
+      </w:r>
+      <w:r>
+        <w:rPr>
+          <w:lang w:val="en-GB"/>
+        </w:rPr>
+        <w:t xml:space="preserve"> </w:t>
+      </w:r>
+      <w:r>
+        <w:rPr>
+          <w:b/>
+          <w:lang w:val="en-GB"/>
+        </w:rPr>
+        <w:t>edge</w:t>
+      </w:r>
+      <w:r>
+        <w:rPr>
+          <w:lang w:val="en-GB"/>
+        </w:rPr>
+        <w:t xml:space="preserve"> </w:t>
+      </w:r>
+      <w:r>
+        <w:rPr>
+          <w:b/>
+          <w:lang w:val="en-GB"/>
+        </w:rPr>
+        <w:t>set</w:t>
+      </w:r>
+      <w:r>
+        <w:rPr>
+          <w:lang w:val="en-GB"/>
+        </w:rPr>
+        <w:t>.</w:t>
+      </w:r>
+    </w:p>
+    <w:p>
+      <w:pPr>
+        <w:rPr>
+          <w:lang w:val="en-GB"/>
+        </w:rPr>
+      </w:pPr>
+      <w:r>
+        <w:rPr>
+          <w:lang w:val="bg-BG"/>
+        </w:rPr>
+        <w:drawing>
+          <wp:inline distT="0" distB="0" distL="0" distR="0" wp14:anchorId="36D7F898" wp14:editId="4831C169">
+            <wp:extent cx="1295400" cy="1295400"/>
+            <wp:effectExtent l="0" t="0" r="0" b="0"/>
+            <wp:docPr id="5" name="Picture 4">
+              <a:extLst xmlns:a="http://schemas.openxmlformats.org/drawingml/2006/main">
+                <a:ext uri="{FF2B5EF4-FFF2-40B4-BE49-F238E27FC236}">
+                  <a16:creationId xmlns="" xmlns:p="http://schemas.openxmlformats.org/presentationml/2006/main" xmlns:a16="http://schemas.microsoft.com/office/drawing/2014/main" xmlns:lc="http://schemas.openxmlformats.org/drawingml/2006/lockedCanvas" id="{05A6D56A-00EA-2C4C-B01E-E394B8193D42}"/>
+                </a:ext>
+              </a:extLst>
+            </wp:docPr>
+            <wp:cNvGraphicFramePr>
+              <a:graphicFrameLocks xmlns:a="http://schemas.openxmlformats.org/drawingml/2006/main" noChangeAspect="1"/>
+            </wp:cNvGraphicFramePr>
+            <a:graphic xmlns:a="http://schemas.openxmlformats.org/drawingml/2006/main">
+              <a:graphicData uri="http://schemas.openxmlformats.org/drawingml/2006/picture">
+                <pic:pic xmlns:pic="http://schemas.openxmlformats.org/drawingml/2006/picture">
+                  <pic:nvPicPr>
+                    <pic:cNvPr id="5" name="Picture 4">
+                      <a:extLst>
+                        <a:ext uri="{FF2B5EF4-FFF2-40B4-BE49-F238E27FC236}">
+                          <a16:creationId xmlns="" xmlns:p="http://schemas.openxmlformats.org/presentationml/2006/main" xmlns:a16="http://schemas.microsoft.com/office/drawing/2014/main" xmlns:lc="http://schemas.openxmlformats.org/drawingml/2006/lockedCanvas" id="{05A6D56A-00EA-2C4C-B01E-E394B8193D42}"/>
+                        </a:ext>
+                      </a:extLst>
+                    </pic:cNvPr>
+                    <pic:cNvPicPr>
+                      <a:picLocks noChangeAspect="1"/>
+                    </pic:cNvPicPr>
+                  </pic:nvPicPr>
+                  <pic:blipFill>
+                    <a:blip r:embed="rId34"/>
+                    <a:stretch>
+                      <a:fillRect/>
+                    </a:stretch>
+                  </pic:blipFill>
+                  <pic:spPr>
+                    <a:xfrm>
+                      <a:off x="0" y="0"/>
+                      <a:ext cx="1295400" cy="1295400"/>
+                    </a:xfrm>
+                    <a:prstGeom prst="rect">
+                      <a:avLst/>
+                    </a:prstGeom>
+                  </pic:spPr>
+                </pic:pic>
+              </a:graphicData>
+            </a:graphic>
+          </wp:inline>
+        </w:drawing>
+      </w:r>
+    </w:p>
+    <w:p>
+      <w:pPr>
+        <w:rPr>
+          <w:lang w:val="en-GB"/>
+        </w:rPr>
+      </w:pPr>
+      <w:r>
+        <w:rPr>
+          <w:lang w:val="en-GB"/>
+        </w:rPr>
+        <w:t>(</w:t>
+      </w:r>
+      <w:hyperlink r:id="rId35" w:history="1">
+        <w:r>
+          <w:rPr>
+            <w:rStyle w:val="Hyperlink"/>
+          </w:rPr>
+          <w:t>https://www.youtube.com/watch?v=bOJC93XxoFc</w:t>
+        </w:r>
+      </w:hyperlink>
+      <w:r>
+        <w:t>) maximal vs maximum matching.</w:t>
+      </w:r>
+    </w:p>
+    <w:p>
+      <w:pPr>
+        <w:rPr>
+          <w:lang w:val="en-GB"/>
+        </w:rPr>
+      </w:pPr>
+      <w:r>
+        <w:rPr>
+          <w:b/>
+          <w:lang w:val="en-GB"/>
+        </w:rPr>
+        <w:t xml:space="preserve">Maximal matching – </w:t>
+      </w:r>
+      <w:r>
+        <w:rPr>
+          <w:lang w:val="en-GB"/>
+        </w:rPr>
+        <w:t>the least amount of matches, so that you cannot add any more edges.</w:t>
+      </w:r>
+      <w:r>
+        <w:rPr>
+          <w:lang w:val="en-GB"/>
+        </w:rPr>
+        <w:t xml:space="preserve"> </w:t>
+      </w:r>
+      <w:r>
+        <w:rPr>
+          <w:lang w:val="en-GB"/>
+        </w:rPr>
+        <w:t>Maximal matchings are easier to compute.</w:t>
+      </w:r>
+    </w:p>
+    <w:p>
+      <w:pPr>
+        <w:rPr>
+          <w:lang w:val="en-GB"/>
+        </w:rPr>
+      </w:pPr>
+      <w:r>
+        <w:rPr>
+          <w:lang w:val="en-GB"/>
+        </w:rPr>
+        <w:pict>
+          <v:shape id="_x0000_i1045" type="#_x0000_t75" style="width:197.4pt;height:39.6pt">
+            <v:imagedata r:id="rId36" o:title="Maximal-matching.svg"/>
+          </v:shape>
+        </w:pict>
+      </w:r>
+    </w:p>
+    <w:p>
+      <w:pPr>
+        <w:rPr>
+          <w:lang w:val="en-GB"/>
+        </w:rPr>
+      </w:pPr>
+      <w:r>
+        <w:rPr>
+          <w:b/>
+          <w:lang w:val="en-GB"/>
+        </w:rPr>
+        <w:t xml:space="preserve">Maximum matching – </w:t>
+      </w:r>
+      <w:r>
+        <w:rPr>
+          <w:lang w:val="en-GB"/>
+        </w:rPr>
+        <w:t>the biggest amount of matches, so that you cannot add any more edges.</w:t>
+      </w:r>
+    </w:p>
+    <w:p>
+      <w:pPr>
+        <w:rPr>
+          <w:lang w:val="en-GB"/>
+        </w:rPr>
+      </w:pPr>
+      <w:r>
+        <w:rPr>
+          <w:lang w:val="en-GB"/>
+        </w:rPr>
+        <w:lastRenderedPageBreak/>
+        <w:pict>
+          <v:shape id="_x0000_i1046" type="#_x0000_t75" style="width:211.8pt;height:42.6pt">
+            <v:imagedata r:id="rId37" o:title="Maximum-matching-labels.svg"/>
+          </v:shape>
+        </w:pict>
+      </w:r>
+    </w:p>
+    <w:p>
+      <w:pPr>
+        <w:rPr>
+          <w:lang w:val="en-GB"/>
+        </w:rPr>
+      </w:pPr>
+    </w:p>
+    <w:p>
+      <w:pPr>
+        <w:rPr>
+          <w:u w:val="single"/>
+          <w:lang w:val="en-GB"/>
+        </w:rPr>
+      </w:pPr>
+      <w:r>
+        <w:rPr>
+          <w:u w:val="single"/>
+          <w:lang w:val="en-GB"/>
+        </w:rPr>
+        <w:t>Max</w:t>
+      </w:r>
+      <w:r>
+        <w:rPr>
+          <w:u w:val="single"/>
+          <w:lang w:val="en-GB"/>
+        </w:rPr>
+        <w:t>imal Matching Algorithm</w:t>
+      </w:r>
+    </w:p>
+    <w:p>
+      <w:pPr>
+        <w:rPr>
+          <w:b/>
+          <w:lang w:val="en-GB"/>
+        </w:rPr>
+      </w:pPr>
+      <w:r>
+        <w:rPr>
+          <w:b/>
+          <w:lang w:val="en-GB"/>
+        </w:rPr>
+        <w:pict>
+          <v:shape id="_x0000_i1047" type="#_x0000_t75" style="width:365.4pt;height:91.8pt">
+            <v:imagedata r:id="rId38" o:title="Maximal-matching.svg"/>
+          </v:shape>
+        </w:pict>
+      </w:r>
+    </w:p>
+    <w:p>
+      <w:pPr>
+        <w:rPr>
+          <w:lang w:val="en-GB"/>
+        </w:rPr>
+      </w:pPr>
+      <w:r>
+        <w:rPr>
+          <w:lang w:val="en-GB"/>
+        </w:rPr>
+        <w:t>Size of maximal matching &gt;= half of the size of a maximum matching.</w:t>
+      </w:r>
+    </w:p>
+    <w:p>
+      <w:pPr>
+        <w:rPr>
+          <w:lang w:val="en-GB"/>
+        </w:rPr>
+      </w:pPr>
+    </w:p>
+    <w:p>
+      <w:pPr>
+        <w:rPr>
+          <w:u w:val="single"/>
+          <w:lang w:val="en-GB"/>
+        </w:rPr>
+      </w:pPr>
+      <w:r>
+        <w:rPr>
+          <w:u w:val="single"/>
+          <w:lang w:val="en-GB"/>
+        </w:rPr>
+        <w:t>Another way of matching – symmetric difference</w:t>
+      </w:r>
+    </w:p>
+    <w:p>
+      <w:pPr>
+        <w:rPr>
+          <w:lang w:val="en-GB"/>
+        </w:rPr>
+      </w:pPr>
+      <w:r>
+        <w:rPr>
+          <w:lang w:val="en-GB"/>
+        </w:rPr>
+        <w:pict>
+          <v:shape id="_x0000_i1048" type="#_x0000_t75" style="width:327pt;height:198pt">
+            <v:imagedata r:id="rId39" o:title="Maximal-matching.svg"/>
+          </v:shape>
+        </w:pict>
+      </w:r>
+    </w:p>
+    <w:p>
+      <w:pPr>
+        <w:rPr>
+          <w:lang w:val="en-GB"/>
+        </w:rPr>
+      </w:pPr>
+    </w:p>
+    <w:p>
+      <w:pPr>
+        <w:rPr>
+          <w:u w:val="single"/>
+          <w:lang w:val="en-GB"/>
+        </w:rPr>
+      </w:pPr>
+      <w:r>
+        <w:rPr>
+          <w:u w:val="single"/>
+          <w:lang w:val="en-GB"/>
+        </w:rPr>
+        <w:t>Augmenting path</w:t>
+      </w:r>
+    </w:p>
+    <w:p>
+      <w:pPr>
+        <w:rPr>
+          <w:lang w:val="en-GB"/>
+        </w:rPr>
+      </w:pPr>
+      <w:r>
+        <w:rPr>
+          <w:lang w:val="en-GB"/>
+        </w:rPr>
+        <w:t xml:space="preserve">Given a graph </w:t>
+      </w:r>
+      <w:r>
+        <w:rPr>
+          <w:i/>
+          <w:lang w:val="en-GB"/>
+        </w:rPr>
+        <w:t>G = (V, E)</w:t>
+      </w:r>
+      <w:r>
+        <w:rPr>
+          <w:lang w:val="en-GB"/>
+        </w:rPr>
+        <w:t xml:space="preserve"> and a matching </w:t>
+      </w:r>
+      <w:r>
+        <w:rPr>
+          <w:i/>
+          <w:lang w:val="en-GB"/>
+        </w:rPr>
+        <w:t>M</w:t>
+      </w:r>
+      <w:r>
+        <w:rPr>
+          <w:lang w:val="en-GB"/>
+        </w:rPr>
+        <w:t xml:space="preserve">. A path </w:t>
+      </w:r>
+      <w:r>
+        <w:rPr>
+          <w:i/>
+          <w:lang w:val="en-GB"/>
+        </w:rPr>
+        <w:t>P</w:t>
+      </w:r>
+      <w:r>
+        <w:rPr>
+          <w:lang w:val="en-GB"/>
+        </w:rPr>
+        <w:t xml:space="preserve"> is called an </w:t>
+      </w:r>
+      <w:r>
+        <w:rPr>
+          <w:b/>
+          <w:lang w:val="en-GB"/>
+        </w:rPr>
+        <w:t xml:space="preserve">augmenting path </w:t>
+      </w:r>
+      <w:r>
+        <w:rPr>
+          <w:lang w:val="en-GB"/>
+        </w:rPr>
+        <w:t xml:space="preserve">for </w:t>
+      </w:r>
+      <w:r>
+        <w:rPr>
+          <w:i/>
+          <w:lang w:val="en-GB"/>
+        </w:rPr>
+        <w:t>M</w:t>
+      </w:r>
+      <w:r>
+        <w:rPr>
+          <w:lang w:val="en-GB"/>
+        </w:rPr>
+        <w:t xml:space="preserve"> if:</w:t>
+      </w:r>
+    </w:p>
+    <w:p>
+      <w:pPr>
+        <w:pStyle w:val="ListParagraph"/>
+        <w:numPr>
+          <w:ilvl w:val="0"/>
+          <w:numId w:val="1"/>
+        </w:numPr>
+        <w:rPr>
+          <w:lang w:val="en-GB"/>
+        </w:rPr>
+      </w:pPr>
+      <w:r>
+        <w:rPr>
+          <w:lang w:val="en-GB"/>
+        </w:rPr>
+        <w:t xml:space="preserve">The two end points of </w:t>
+      </w:r>
+      <w:r>
+        <w:rPr>
+          <w:i/>
+          <w:lang w:val="en-GB"/>
+        </w:rPr>
+        <w:t>P</w:t>
+      </w:r>
+      <w:r>
+        <w:rPr>
+          <w:lang w:val="en-GB"/>
+        </w:rPr>
+        <w:t xml:space="preserve"> are unmatched by </w:t>
+      </w:r>
+      <w:r>
+        <w:rPr>
+          <w:i/>
+          <w:lang w:val="en-GB"/>
+        </w:rPr>
+        <w:t>M</w:t>
+      </w:r>
+      <w:r>
+        <w:rPr>
+          <w:lang w:val="en-GB"/>
+        </w:rPr>
+        <w:t>.</w:t>
+      </w:r>
+    </w:p>
+    <w:p>
+      <w:pPr>
+        <w:pStyle w:val="ListParagraph"/>
+        <w:numPr>
+          <w:ilvl w:val="0"/>
+          <w:numId w:val="1"/>
+        </w:numPr>
+        <w:rPr>
+          <w:lang w:val="en-GB"/>
+        </w:rPr>
+      </w:pPr>
+      <w:r>
+        <w:rPr>
+          <w:lang w:val="en-GB"/>
+        </w:rPr>
+        <w:t xml:space="preserve">The edges of </w:t>
+      </w:r>
+      <w:r>
+        <w:rPr>
+          <w:i/>
+          <w:lang w:val="en-GB"/>
+        </w:rPr>
+        <w:t>P</w:t>
+      </w:r>
+      <w:r>
+        <w:rPr>
+          <w:lang w:val="en-GB"/>
+        </w:rPr>
+        <w:t xml:space="preserve"> alternate between edges </w:t>
+      </w:r>
+      <w:r>
+        <w:rPr>
+          <w:i/>
+          <w:lang w:val="en-GB"/>
+        </w:rPr>
+        <w:t>elements of</w:t>
+      </w:r>
+      <w:r>
+        <w:rPr>
+          <w:lang w:val="en-GB"/>
+        </w:rPr>
+        <w:t xml:space="preserve"> </w:t>
+      </w:r>
+      <w:r>
+        <w:rPr>
+          <w:i/>
+          <w:lang w:val="en-GB"/>
+        </w:rPr>
+        <w:t>M</w:t>
+      </w:r>
+      <w:r>
+        <w:rPr>
+          <w:lang w:val="en-GB"/>
+        </w:rPr>
+        <w:t xml:space="preserve"> and edges </w:t>
+      </w:r>
+      <w:r>
+        <w:rPr>
+          <w:i/>
+          <w:lang w:val="en-GB"/>
+        </w:rPr>
+        <w:t>not elements of</w:t>
+      </w:r>
+      <w:r>
+        <w:rPr>
+          <w:lang w:val="en-GB"/>
+        </w:rPr>
+        <w:t xml:space="preserve"> </w:t>
+      </w:r>
+      <w:r>
+        <w:rPr>
+          <w:i/>
+          <w:lang w:val="en-GB"/>
+        </w:rPr>
+        <w:t>M</w:t>
+      </w:r>
+      <w:r>
+        <w:rPr>
+          <w:lang w:val="en-GB"/>
+        </w:rPr>
+        <w:t>.</w:t>
+      </w:r>
+    </w:p>
+    <w:p>
+      <w:pPr>
+        <w:rPr>
+          <w:lang w:val="en-GB"/>
+        </w:rPr>
+      </w:pPr>
+      <w:r>
+        <w:rPr>
+          <w:lang w:val="en-GB"/>
+        </w:rPr>
+        <w:pict>
+          <v:shape id="_x0000_i1049" type="#_x0000_t75" style="width:344.4pt;height:117pt">
+            <v:imagedata r:id="rId40" o:title="Maximal-matching.svg"/>
+          </v:shape>
+        </w:pict>
+      </w:r>
+    </w:p>
+    <w:p>
+      <w:pPr>
+        <w:rPr>
+          <w:u w:val="single"/>
+          <w:lang w:val="en-GB"/>
+        </w:rPr>
+      </w:pPr>
+      <w:r>
+        <w:rPr>
+          <w:u w:val="single"/>
+          <w:lang w:val="en-GB"/>
+        </w:rPr>
+        <w:lastRenderedPageBreak/>
+        <w:t>From Maximal to Maximum</w:t>
+      </w:r>
+    </w:p>
+    <w:p>
+      <w:pPr>
+        <w:rPr>
+          <w:color w:val="FF0000"/>
+          <w:lang w:val="en-GB"/>
+        </w:rPr>
+      </w:pPr>
+      <w:r>
+        <w:rPr>
+          <w:color w:val="FF0000"/>
+          <w:lang w:val="en-GB"/>
+        </w:rPr>
+        <w:t xml:space="preserve">A matching M is maximum </w:t>
+      </w:r>
+      <w:r>
+        <w:rPr>
+          <w:i/>
+          <w:color w:val="FF0000"/>
+          <w:lang w:val="en-GB"/>
+        </w:rPr>
+        <w:t xml:space="preserve">iff </w:t>
+      </w:r>
+      <w:r>
+        <w:rPr>
+          <w:color w:val="FF0000"/>
+          <w:lang w:val="en-GB"/>
+        </w:rPr>
+        <w:t>it has no augmenting path.</w:t>
+      </w:r>
+    </w:p>
+    <w:p>
+      <w:pPr>
+        <w:rPr>
+          <w:lang w:val="en-GB"/>
+        </w:rPr>
+      </w:pPr>
+      <w:r>
+        <w:rPr>
+          <w:lang w:val="en-GB"/>
+        </w:rPr>
+        <w:t>To get maximum matching, we just perform the symmetric difference operation from maximal.</w:t>
+      </w:r>
+    </w:p>
+    <w:p>
+      <w:pPr>
+        <w:rPr>
+          <w:lang w:val="en-GB"/>
+        </w:rPr>
+      </w:pPr>
+      <w:r>
+        <w:rPr>
+          <w:lang w:val="en-GB"/>
+        </w:rPr>
+        <w:pict>
+          <v:shape id="_x0000_i1050" type="#_x0000_t75" style="width:399.6pt;height:259.8pt">
+            <v:imagedata r:id="rId41" o:title="Maximum-matching-labels.svg"/>
+          </v:shape>
+        </w:pict>
+      </w:r>
+    </w:p>
+    <w:p>
+      <w:pPr>
+        <w:rPr>
+          <w:lang w:val="en-GB"/>
+        </w:rPr>
+      </w:pPr>
+    </w:p>
+    <w:p>
+      <w:pPr>
+        <w:rPr>
+          <w:u w:val="single"/>
+          <w:lang w:val="en-GB"/>
+        </w:rPr>
+      </w:pPr>
+      <w:r>
+        <w:rPr>
+          <w:u w:val="single"/>
+          <w:lang w:val="en-GB"/>
+        </w:rPr>
+        <w:t>Getting an augmented path</w:t>
+      </w:r>
+    </w:p>
+    <w:p>
+      <w:pPr>
+        <w:rPr>
+          <w:lang w:val="en-GB"/>
+        </w:rPr>
+      </w:pPr>
+      <w:r>
+        <w:rPr>
+          <w:lang w:val="en-GB"/>
+        </w:rPr>
+        <w:t xml:space="preserve">Given a matching M, in searching for an augmented path, we start with an unmatched vertex v0 as the root and run a DFS. </w:t>
+      </w:r>
+    </w:p>
+    <w:p>
+      <w:pPr>
+        <w:rPr>
+          <w:lang w:val="bg-BG"/>
+        </w:rPr>
+      </w:pPr>
+      <w:r>
+        <w:t xml:space="preserve">A path </w:t>
+      </w:r>
+      <w:r>
+        <w:rPr>
+          <w:i/>
+          <w:iCs/>
+        </w:rPr>
+        <w:t>v</w:t>
+      </w:r>
+      <w:r>
+        <w:rPr>
+          <w:vertAlign w:val="subscript"/>
+        </w:rPr>
+        <w:t>0</w:t>
+      </w:r>
+      <w:r>
+        <w:rPr>
+          <w:i/>
+          <w:iCs/>
+        </w:rPr>
+        <w:t>v</w:t>
+      </w:r>
+      <w:r>
+        <w:rPr>
+          <w:vertAlign w:val="subscript"/>
+        </w:rPr>
+        <w:t>1</w:t>
+      </w:r>
+      <w:r>
+        <w:rPr>
+          <w:i/>
+          <w:iCs/>
+        </w:rPr>
+        <w:t>v</w:t>
+      </w:r>
+      <w:r>
+        <w:rPr>
+          <w:vertAlign w:val="subscript"/>
+        </w:rPr>
+        <w:t>2</w:t>
+      </w:r>
+      <w:r>
+        <w:t>…</w:t>
+      </w:r>
+      <w:r>
+        <w:rPr>
+          <w:i/>
+          <w:iCs/>
+        </w:rPr>
+        <w:t>v</w:t>
+      </w:r>
+      <w:r>
+        <w:rPr>
+          <w:vertAlign w:val="subscript"/>
+        </w:rPr>
+        <w:t>2</w:t>
+      </w:r>
+      <w:r>
+        <w:rPr>
+          <w:i/>
+          <w:iCs/>
+          <w:vertAlign w:val="subscript"/>
+        </w:rPr>
+        <w:t>k</w:t>
+      </w:r>
+      <w:r>
+        <w:rPr>
+          <w:i/>
+          <w:iCs/>
+        </w:rPr>
+        <w:t>v</w:t>
+      </w:r>
+      <w:r>
+        <w:rPr>
+          <w:vertAlign w:val="subscript"/>
+        </w:rPr>
+        <w:t>2</w:t>
+      </w:r>
+      <w:r>
+        <w:rPr>
+          <w:i/>
+          <w:iCs/>
+          <w:vertAlign w:val="subscript"/>
+        </w:rPr>
+        <w:t>k+</w:t>
+      </w:r>
+      <w:r>
+        <w:rPr>
+          <w:vertAlign w:val="subscript"/>
+        </w:rPr>
+        <w:t>1</w:t>
+      </w:r>
+      <w:r>
+        <w:rPr>
+          <w:i/>
+          <w:iCs/>
+          <w:vertAlign w:val="subscript"/>
+        </w:rPr>
+        <w:t xml:space="preserve"> </w:t>
+      </w:r>
+      <w:r>
+        <w:t xml:space="preserve">is an augmenting path if </w:t>
+      </w:r>
+    </w:p>
+    <w:p>
+      <w:pPr>
+        <w:pStyle w:val="ListParagraph"/>
+        <w:numPr>
+          <w:ilvl w:val="0"/>
+          <w:numId w:val="1"/>
+        </w:numPr>
+        <w:rPr>
+          <w:lang w:val="bg-BG"/>
+        </w:rPr>
+      </w:pPr>
+      <w:r>
+        <w:rPr>
+          <w:i/>
+          <w:iCs/>
+        </w:rPr>
+        <w:t>v</w:t>
+      </w:r>
+      <w:r>
+        <w:rPr>
+          <w:vertAlign w:val="subscript"/>
+        </w:rPr>
+        <w:t>0</w:t>
+      </w:r>
+      <w:r>
+        <w:rPr>
+          <w:i/>
+          <w:iCs/>
+        </w:rPr>
+        <w:t>v</w:t>
+      </w:r>
+      <w:r>
+        <w:rPr>
+          <w:vertAlign w:val="subscript"/>
+        </w:rPr>
+        <w:t>1</w:t>
+      </w:r>
+      <w:r>
+        <w:rPr>
+          <w:lang w:val="en-GB"/>
+        </w:rPr>
+        <w:t xml:space="preserve">, </w:t>
+      </w:r>
+      <w:r>
+        <w:rPr>
+          <w:i/>
+          <w:iCs/>
+        </w:rPr>
+        <w:t>v</w:t>
+      </w:r>
+      <w:r>
+        <w:rPr>
+          <w:vertAlign w:val="subscript"/>
+        </w:rPr>
+        <w:t>2</w:t>
+      </w:r>
+      <w:r>
+        <w:rPr>
+          <w:i/>
+          <w:iCs/>
+        </w:rPr>
+        <w:t>v</w:t>
+      </w:r>
+      <w:r>
+        <w:rPr>
+          <w:vertAlign w:val="subscript"/>
+        </w:rPr>
+        <w:t>3</w:t>
+      </w:r>
+      <w:r>
+        <w:rPr>
+          <w:lang w:val="en-GB"/>
+        </w:rPr>
+        <w:t xml:space="preserve">, … , </w:t>
+      </w:r>
+      <w:r>
+        <w:rPr>
+          <w:i/>
+          <w:iCs/>
+        </w:rPr>
+        <w:t>v</w:t>
+      </w:r>
+      <w:r>
+        <w:rPr>
+          <w:vertAlign w:val="subscript"/>
+        </w:rPr>
+        <w:t>2</w:t>
+      </w:r>
+      <w:r>
+        <w:rPr>
+          <w:i/>
+          <w:iCs/>
+          <w:vertAlign w:val="subscript"/>
+        </w:rPr>
+        <w:t>k</w:t>
+      </w:r>
+      <w:r>
+        <w:rPr>
+          <w:i/>
+          <w:iCs/>
+        </w:rPr>
+        <w:t>v</w:t>
+      </w:r>
+      <w:r>
+        <w:rPr>
+          <w:vertAlign w:val="subscript"/>
+        </w:rPr>
+        <w:t>2</w:t>
+      </w:r>
+      <w:r>
+        <w:rPr>
+          <w:i/>
+          <w:iCs/>
+          <w:vertAlign w:val="subscript"/>
+        </w:rPr>
+        <w:t>k+</w:t>
+      </w:r>
+      <w:r>
+        <w:rPr>
+          <w:vertAlign w:val="subscript"/>
+        </w:rPr>
+        <w:t>1</w:t>
+      </w:r>
+      <w:r>
+        <w:t xml:space="preserve"> </w:t>
+      </w:r>
+      <w:r>
+        <w:rPr>
+          <w:rFonts w:ascii="Cambria Math" w:hAnsi="Cambria Math" w:cs="Cambria Math"/>
+        </w:rPr>
+        <w:t>∉</w:t>
+      </w:r>
+      <w:r>
+        <w:t xml:space="preserve"> </w:t>
+      </w:r>
+      <w:r>
+        <w:rPr>
+          <w:b/>
+          <w:bCs/>
+        </w:rPr>
+        <w:t>M</w:t>
+      </w:r>
+      <w:r>
+        <w:t xml:space="preserve">, and </w:t>
+      </w:r>
+    </w:p>
+    <w:p>
+      <w:pPr>
+        <w:pStyle w:val="ListParagraph"/>
+        <w:numPr>
+          <w:ilvl w:val="0"/>
+          <w:numId w:val="1"/>
+        </w:numPr>
+        <w:rPr>
+          <w:lang w:val="bg-BG"/>
+        </w:rPr>
+      </w:pPr>
+      <w:r>
+        <w:rPr>
+          <w:i/>
+          <w:iCs/>
+        </w:rPr>
+        <w:t>v</w:t>
+      </w:r>
+      <w:r>
+        <w:rPr>
+          <w:vertAlign w:val="subscript"/>
+        </w:rPr>
+        <w:t>1</w:t>
+      </w:r>
+      <w:r>
+        <w:rPr>
+          <w:i/>
+          <w:iCs/>
+        </w:rPr>
+        <w:t>v</w:t>
+      </w:r>
+      <w:r>
+        <w:rPr>
+          <w:vertAlign w:val="subscript"/>
+        </w:rPr>
+        <w:t>2</w:t>
+      </w:r>
+      <w:r>
+        <w:rPr>
+          <w:lang w:val="en-GB"/>
+        </w:rPr>
+        <w:t xml:space="preserve">, </w:t>
+      </w:r>
+      <w:r>
+        <w:rPr>
+          <w:i/>
+          <w:iCs/>
+        </w:rPr>
+        <w:t>v</w:t>
+      </w:r>
+      <w:r>
+        <w:rPr>
+          <w:vertAlign w:val="subscript"/>
+        </w:rPr>
+        <w:t>3</w:t>
+      </w:r>
+      <w:r>
+        <w:rPr>
+          <w:i/>
+          <w:iCs/>
+        </w:rPr>
+        <w:t>v</w:t>
+      </w:r>
+      <w:r>
+        <w:rPr>
+          <w:vertAlign w:val="subscript"/>
+        </w:rPr>
+        <w:t>4</w:t>
+      </w:r>
+      <w:r>
+        <w:rPr>
+          <w:lang w:val="en-GB"/>
+        </w:rPr>
+        <w:t xml:space="preserve">, … , </w:t>
+      </w:r>
+      <w:r>
+        <w:rPr>
+          <w:i/>
+          <w:iCs/>
+        </w:rPr>
+        <w:t>v</w:t>
+      </w:r>
+      <w:r>
+        <w:rPr>
+          <w:vertAlign w:val="subscript"/>
+        </w:rPr>
+        <w:t>2</w:t>
+      </w:r>
+      <w:r>
+        <w:rPr>
+          <w:i/>
+          <w:iCs/>
+          <w:vertAlign w:val="subscript"/>
+        </w:rPr>
+        <w:t>k-</w:t>
+      </w:r>
+      <w:r>
+        <w:rPr>
+          <w:vertAlign w:val="subscript"/>
+        </w:rPr>
+        <w:t>1</w:t>
+      </w:r>
+      <w:r>
+        <w:rPr>
+          <w:i/>
+          <w:iCs/>
+        </w:rPr>
+        <w:t>v</w:t>
+      </w:r>
+      <w:r>
+        <w:rPr>
+          <w:vertAlign w:val="subscript"/>
+        </w:rPr>
+        <w:t>2</w:t>
+      </w:r>
+      <w:r>
+        <w:rPr>
+          <w:i/>
+          <w:iCs/>
+          <w:vertAlign w:val="subscript"/>
+        </w:rPr>
+        <w:t xml:space="preserve">k </w:t>
+      </w:r>
+      <w:r>
+        <w:rPr>
+          <w:rFonts w:ascii="Cambria Math" w:hAnsi="Cambria Math" w:cs="Cambria Math"/>
+        </w:rPr>
+        <w:t>∈</w:t>
+      </w:r>
+      <w:r>
+        <w:t xml:space="preserve"> </w:t>
+      </w:r>
+      <w:r>
+        <w:rPr>
+          <w:b/>
+          <w:bCs/>
+        </w:rPr>
+        <w:t>M</w:t>
+      </w:r>
+      <w:r>
+        <w:t xml:space="preserve">. </w:t>
+      </w:r>
+    </w:p>
+    <w:p>
+      <w:pPr>
+        <w:rPr>
+          <w:lang w:val="bg-BG"/>
+        </w:rPr>
+      </w:pPr>
+      <w:r>
+        <w:rPr>
+          <w:lang w:val="bg-BG"/>
+        </w:rPr>
+        <w:pict>
+          <v:shape id="_x0000_i1051" type="#_x0000_t75" style="width:328.8pt;height:194.4pt">
+            <v:imagedata r:id="rId42" o:title="Maximal-matching.svg"/>
+          </v:shape>
+        </w:pict>
+      </w:r>
+    </w:p>
+    <w:p>
+      <w:pPr>
+        <w:rPr>
+          <w:lang w:val="en-GB"/>
+        </w:rPr>
+      </w:pPr>
+    </w:p>
+    <w:p>
+      <w:pPr>
+        <w:rPr>
+          <w:i/>
+          <w:u w:val="single"/>
+          <w:lang w:val="en-GB"/>
+        </w:rPr>
+      </w:pPr>
+      <w:r>
+        <w:rPr>
+          <w:lang w:val="en-GB"/>
+        </w:rPr>
+        <w:lastRenderedPageBreak/>
+        <w:t>So TLDR DFS doesn’t work all the time if the graph is an odd cycle (the cycle has an odd number of edges</w:t>
+      </w:r>
+      <w:r>
+        <w:rPr>
+          <w:lang w:val="en-GB"/>
+        </w:rPr>
+        <w:t>). Based on luck I guess.</w:t>
+      </w:r>
+      <w:r>
+        <w:rPr>
+          <w:lang w:val="en-GB"/>
+        </w:rPr>
+        <w:t xml:space="preserve"> </w:t>
+      </w:r>
+    </w:p>
+    <w:p>
+      <w:pPr>
+        <w:rPr>
+          <w:lang w:val="en-GB"/>
+        </w:rPr>
+      </w:pPr>
+    </w:p>
+    <w:p>
+      <w:pPr>
+        <w:rPr>
+          <w:u w:val="single"/>
+          <w:lang w:val="en-GB"/>
+        </w:rPr>
+      </w:pPr>
+      <w:r>
+        <w:rPr>
+          <w:u w:val="single"/>
+          <w:lang w:val="en-GB"/>
+        </w:rPr>
+        <w:t>Bipartite graphs</w:t>
+      </w:r>
+    </w:p>
+    <w:p>
+      <w:pPr>
+        <w:rPr>
+          <w:lang w:val="en-GB"/>
+        </w:rPr>
+      </w:pPr>
     </w:p>
     <w:sectPr>
       <w:pgSz w:w="11906" w:h="16838"/>
@@ -3042,6 +4146,146 @@
 <file path=word/numbering.xml><?xml version="1.0" encoding="utf-8"?>
 <w:numbering xmlns:wpc="http://schemas.microsoft.com/office/word/2010/wordprocessingCanvas" xmlns:mc="http://schemas.openxmlformats.org/markup-compatibility/2006" xmlns:o="urn:schemas-microsoft-com:office:office" xmlns:r="http://schemas.openxmlformats.org/officeDocument/2006/relationships" xmlns:m="http://schemas.openxmlformats.org/officeDocument/2006/math" xmlns:v="urn:schemas-microsoft-com:vml" xmlns:wp14="http://schemas.microsoft.com/office/word/2010/wordprocessingDrawing" xmlns:wp="http://schemas.openxmlformats.org/drawingml/2006/wordprocessingDrawing" xmlns:w10="urn:schemas-microsoft-com:office:word" xmlns:w="http://schemas.openxmlformats.org/wordprocessingml/2006/main" xmlns:w14="http://schemas.microsoft.com/office/word/2010/wordml" xmlns:w15="http://schemas.microsoft.com/office/word/2012/wordml" xmlns:wpg="http://schemas.microsoft.com/office/word/2010/wordprocessingGroup" xmlns:wpi="http://schemas.microsoft.com/office/word/2010/wordprocessingInk" xmlns:wne="http://schemas.microsoft.com/office/word/2006/wordml" xmlns:wps="http://schemas.microsoft.com/office/word/2010/wordprocessingShape" mc:Ignorable="w14 w15 wp14">
   <w:abstractNum w:abstractNumId="0" w15:restartNumberingAfterBreak="0">
+    <w:nsid w:val="0D6628E0"/>
+    <w:multiLevelType w:val="hybridMultilevel"/>
+    <w:tmpl w:val="83BE9948"/>
+    <w:lvl w:ilvl="0" w:tplc="E14CD5E8">
+      <w:start w:val="1"/>
+      <w:numFmt w:val="bullet"/>
+      <w:lvlText w:val="•"/>
+      <w:lvlJc w:val="left"/>
+      <w:pPr>
+        <w:tabs>
+          <w:tab w:val="num" w:pos="720"/>
+        </w:tabs>
+        <w:ind w:left="720" w:hanging="360"/>
+      </w:pPr>
+      <w:rPr>
+        <w:rFonts w:ascii="Arial" w:hAnsi="Arial" w:hint="default"/>
+      </w:rPr>
+    </w:lvl>
+    <w:lvl w:ilvl="1" w:tplc="CF881CA2">
+      <w:start w:val="60"/>
+      <w:numFmt w:val="bullet"/>
+      <w:lvlText w:val="–"/>
+      <w:lvlJc w:val="left"/>
+      <w:pPr>
+        <w:tabs>
+          <w:tab w:val="num" w:pos="1440"/>
+        </w:tabs>
+        <w:ind w:left="1440" w:hanging="360"/>
+      </w:pPr>
+      <w:rPr>
+        <w:rFonts w:ascii="Arial" w:hAnsi="Arial" w:hint="default"/>
+      </w:rPr>
+    </w:lvl>
+    <w:lvl w:ilvl="2" w:tplc="ED7A037C" w:tentative="1">
+      <w:start w:val="1"/>
+      <w:numFmt w:val="bullet"/>
+      <w:lvlText w:val="•"/>
+      <w:lvlJc w:val="left"/>
+      <w:pPr>
+        <w:tabs>
+          <w:tab w:val="num" w:pos="2160"/>
+        </w:tabs>
+        <w:ind w:left="2160" w:hanging="360"/>
+      </w:pPr>
+      <w:rPr>
+        <w:rFonts w:ascii="Arial" w:hAnsi="Arial" w:hint="default"/>
+      </w:rPr>
+    </w:lvl>
+    <w:lvl w:ilvl="3" w:tplc="E9F862C8" w:tentative="1">
+      <w:start w:val="1"/>
+      <w:numFmt w:val="bullet"/>
+      <w:lvlText w:val="•"/>
+      <w:lvlJc w:val="left"/>
+      <w:pPr>
+        <w:tabs>
+          <w:tab w:val="num" w:pos="2880"/>
+        </w:tabs>
+        <w:ind w:left="2880" w:hanging="360"/>
+      </w:pPr>
+      <w:rPr>
+        <w:rFonts w:ascii="Arial" w:hAnsi="Arial" w:hint="default"/>
+      </w:rPr>
+    </w:lvl>
+    <w:lvl w:ilvl="4" w:tplc="1840D91C" w:tentative="1">
+      <w:start w:val="1"/>
+      <w:numFmt w:val="bullet"/>
+      <w:lvlText w:val="•"/>
+      <w:lvlJc w:val="left"/>
+      <w:pPr>
+        <w:tabs>
+          <w:tab w:val="num" w:pos="3600"/>
+        </w:tabs>
+        <w:ind w:left="3600" w:hanging="360"/>
+      </w:pPr>
+      <w:rPr>
+        <w:rFonts w:ascii="Arial" w:hAnsi="Arial" w:hint="default"/>
+      </w:rPr>
+    </w:lvl>
+    <w:lvl w:ilvl="5" w:tplc="9B58131C" w:tentative="1">
+      <w:start w:val="1"/>
+      <w:numFmt w:val="bullet"/>
+      <w:lvlText w:val="•"/>
+      <w:lvlJc w:val="left"/>
+      <w:pPr>
+        <w:tabs>
+          <w:tab w:val="num" w:pos="4320"/>
+        </w:tabs>
+        <w:ind w:left="4320" w:hanging="360"/>
+      </w:pPr>
+      <w:rPr>
+        <w:rFonts w:ascii="Arial" w:hAnsi="Arial" w:hint="default"/>
+      </w:rPr>
+    </w:lvl>
+    <w:lvl w:ilvl="6" w:tplc="9EE89B20" w:tentative="1">
+      <w:start w:val="1"/>
+      <w:numFmt w:val="bullet"/>
+      <w:lvlText w:val="•"/>
+      <w:lvlJc w:val="left"/>
+      <w:pPr>
+        <w:tabs>
+          <w:tab w:val="num" w:pos="5040"/>
+        </w:tabs>
+        <w:ind w:left="5040" w:hanging="360"/>
+      </w:pPr>
+      <w:rPr>
+        <w:rFonts w:ascii="Arial" w:hAnsi="Arial" w:hint="default"/>
+      </w:rPr>
+    </w:lvl>
+    <w:lvl w:ilvl="7" w:tplc="CB2ABB14" w:tentative="1">
+      <w:start w:val="1"/>
+      <w:numFmt w:val="bullet"/>
+      <w:lvlText w:val="•"/>
+      <w:lvlJc w:val="left"/>
+      <w:pPr>
+        <w:tabs>
+          <w:tab w:val="num" w:pos="5760"/>
+        </w:tabs>
+        <w:ind w:left="5760" w:hanging="360"/>
+      </w:pPr>
+      <w:rPr>
+        <w:rFonts w:ascii="Arial" w:hAnsi="Arial" w:hint="default"/>
+      </w:rPr>
+    </w:lvl>
+    <w:lvl w:ilvl="8" w:tplc="7EC83960" w:tentative="1">
+      <w:start w:val="1"/>
+      <w:numFmt w:val="bullet"/>
+      <w:lvlText w:val="•"/>
+      <w:lvlJc w:val="left"/>
+      <w:pPr>
+        <w:tabs>
+          <w:tab w:val="num" w:pos="6480"/>
+        </w:tabs>
+        <w:ind w:left="6480" w:hanging="360"/>
+      </w:pPr>
+      <w:rPr>
+        <w:rFonts w:ascii="Arial" w:hAnsi="Arial" w:hint="default"/>
+      </w:rPr>
+    </w:lvl>
+  </w:abstractNum>
+  <w:abstractNum w:abstractNumId="1" w15:restartNumberingAfterBreak="0">
     <w:nsid w:val="69FE7E96"/>
     <w:multiLevelType w:val="hybridMultilevel"/>
     <w:tmpl w:val="A5FA0556"/>
@@ -3154,6 +4398,9 @@
     </w:lvl>
   </w:abstractNum>
   <w:num w:numId="1">
+    <w:abstractNumId w:val="1"/>
+  </w:num>
+  <w:num w:numId="2">
     <w:abstractNumId w:val="0"/>
   </w:num>
 </w:numbering>
@@ -3559,7 +4806,6 @@
   <w:style w:type="character" w:default="1" w:styleId="DefaultParagraphFont">
     <w:name w:val="Default Paragraph Font"/>
     <w:uiPriority w:val="1"/>
-    <w:semiHidden/>
     <w:unhideWhenUsed/>
   </w:style>
   <w:style w:type="table" w:default="1" w:styleId="TableNormal">
@@ -3602,6 +4848,18 @@
     <w:rsid w:val="00592383"/>
     <w:rPr>
       <w:color w:val="0563C1" w:themeColor="hyperlink"/>
+      <w:u w:val="single"/>
+    </w:rPr>
+  </w:style>
+  <w:style w:type="character" w:styleId="FollowedHyperlink">
+    <w:name w:val="FollowedHyperlink"/>
+    <w:basedOn w:val="DefaultParagraphFont"/>
+    <w:uiPriority w:val="99"/>
+    <w:semiHidden/>
+    <w:unhideWhenUsed/>
+    <w:rsid w:val="00781701"/>
+    <w:rPr>
+      <w:color w:val="954F72" w:themeColor="followedHyperlink"/>
       <w:u w:val="single"/>
     </w:rPr>
   </w:style>
@@ -3874,7 +5132,7 @@
 </file>
 
 <file path=customXml/itemProps1.xml><?xml version="1.0" encoding="utf-8"?>
-<ds:datastoreItem xmlns:ds="http://schemas.openxmlformats.org/officeDocument/2006/customXml" ds:itemID="{DAA2B5FB-E95B-4FC8-9DD4-693A8A23EA42}">
+<ds:datastoreItem xmlns:ds="http://schemas.openxmlformats.org/officeDocument/2006/customXml" ds:itemID="{0FD1CFB5-1CED-46BA-A70A-C3CE0E957618}">
   <ds:schemaRefs>
     <ds:schemaRef ds:uri="http://schemas.openxmlformats.org/officeDocument/2006/bibliography"/>
   </ds:schemaRefs>
